--- a/write-ups/6/q2_journal_paper/R3-A09 Journal Type Paper 2.1.docx
+++ b/write-ups/6/q2_journal_paper/R3-A09 Journal Type Paper 2.1.docx
@@ -9,166 +9,439 @@
           <w:rFonts w:ascii="Times New Roman" w:hAnsi="Times New Roman" w:cs="Times New Roman"/>
         </w:rPr>
       </w:pPr>
+      <w:r>
+        <w:rPr>
+          <w:rFonts w:ascii="Times New Roman" w:hAnsi="Times New Roman" w:cs="Times New Roman"/>
+          <w:sz w:val="28"/>
+        </w:rPr>
+        <w:t>Real-time Identification of Simple and Extended Musical Chords using Artificial Neural Networks</w:t>
+      </w:r>
+    </w:p>
+    <w:p>
+      <w:pPr>
+        <w:spacing w:after="0" w:line="360" w:lineRule="auto"/>
+        <w:jc w:val="center"/>
+        <w:rPr>
+          <w:rFonts w:ascii="Times New Roman" w:hAnsi="Times New Roman" w:cs="Times New Roman"/>
+        </w:rPr>
+      </w:pPr>
+    </w:p>
+    <w:p>
+      <w:pPr>
+        <w:spacing w:after="0" w:line="360" w:lineRule="auto"/>
+        <w:jc w:val="center"/>
+        <w:rPr>
+          <w:rFonts w:ascii="Times New Roman" w:hAnsi="Times New Roman" w:cs="Times New Roman"/>
+          <w:sz w:val="20"/>
+        </w:rPr>
+      </w:pPr>
+      <w:r>
+        <w:rPr>
+          <w:rFonts w:ascii="Times New Roman" w:hAnsi="Times New Roman" w:cs="Times New Roman"/>
+          <w:sz w:val="20"/>
+        </w:rPr>
+        <w:t>Joachim Alfonso A. Navarro</w:t>
+      </w:r>
+      <w:r>
+        <w:rPr>
+          <w:rFonts w:ascii="Times New Roman" w:hAnsi="Times New Roman" w:cs="Times New Roman"/>
+          <w:sz w:val="20"/>
+        </w:rPr>
+        <w:t xml:space="preserve"> (Student 1), </w:t>
+      </w:r>
+      <w:r>
+        <w:rPr>
+          <w:rFonts w:ascii="Times New Roman" w:hAnsi="Times New Roman" w:cs="Times New Roman"/>
+          <w:sz w:val="20"/>
+        </w:rPr>
+        <w:t>Lesli Natasha A. Coronel</w:t>
+      </w:r>
+      <w:r>
+        <w:rPr>
+          <w:rFonts w:ascii="Times New Roman" w:hAnsi="Times New Roman" w:cs="Times New Roman"/>
+          <w:sz w:val="20"/>
+        </w:rPr>
+        <w:t xml:space="preserve"> (Student 2), </w:t>
+      </w:r>
+    </w:p>
+    <w:p>
+      <w:pPr>
+        <w:spacing w:after="0" w:line="360" w:lineRule="auto"/>
+        <w:jc w:val="center"/>
+        <w:rPr>
+          <w:rFonts w:ascii="Times New Roman" w:hAnsi="Times New Roman" w:cs="Times New Roman"/>
+          <w:sz w:val="20"/>
+        </w:rPr>
+      </w:pPr>
+      <w:r>
+        <w:rPr>
+          <w:rFonts w:ascii="Times New Roman" w:hAnsi="Times New Roman" w:cs="Times New Roman"/>
+          <w:sz w:val="20"/>
+        </w:rPr>
+        <w:t xml:space="preserve">Mc Jervis S. </w:t>
+      </w:r>
+      <w:proofErr w:type="spellStart"/>
+      <w:r>
+        <w:rPr>
+          <w:rFonts w:ascii="Times New Roman" w:hAnsi="Times New Roman" w:cs="Times New Roman"/>
+          <w:sz w:val="20"/>
+        </w:rPr>
+        <w:t>Villaruel</w:t>
+      </w:r>
+      <w:proofErr w:type="spellEnd"/>
+      <w:r>
+        <w:rPr>
+          <w:rFonts w:ascii="Times New Roman" w:hAnsi="Times New Roman" w:cs="Times New Roman"/>
+          <w:sz w:val="20"/>
+        </w:rPr>
+        <w:t xml:space="preserve"> (Research 2 teacher), and </w:t>
+      </w:r>
+      <w:r>
+        <w:rPr>
+          <w:rFonts w:ascii="Times New Roman" w:hAnsi="Times New Roman" w:cs="Times New Roman"/>
+          <w:sz w:val="20"/>
+        </w:rPr>
+        <w:t>Kiel F. Granada</w:t>
+      </w:r>
+      <w:r>
+        <w:rPr>
+          <w:rFonts w:ascii="Times New Roman" w:hAnsi="Times New Roman" w:cs="Times New Roman"/>
+          <w:sz w:val="20"/>
+        </w:rPr>
+        <w:t xml:space="preserve"> (Research adviser) </w:t>
+      </w:r>
+    </w:p>
+    <w:p>
+      <w:pPr>
+        <w:spacing w:after="0" w:line="360" w:lineRule="auto"/>
+        <w:jc w:val="center"/>
+        <w:rPr>
+          <w:rFonts w:ascii="Times New Roman" w:hAnsi="Times New Roman" w:cs="Times New Roman"/>
+          <w:sz w:val="20"/>
+        </w:rPr>
+      </w:pPr>
+    </w:p>
+    <w:p>
+      <w:pPr>
+        <w:spacing w:after="0" w:line="360" w:lineRule="auto"/>
+        <w:jc w:val="center"/>
+        <w:rPr>
+          <w:rFonts w:ascii="Times New Roman" w:hAnsi="Times New Roman" w:cs="Times New Roman"/>
+          <w:sz w:val="20"/>
+        </w:rPr>
+      </w:pPr>
+      <w:r>
+        <w:rPr>
+          <w:rFonts w:ascii="Times New Roman" w:hAnsi="Times New Roman" w:cs="Times New Roman"/>
+          <w:sz w:val="20"/>
+        </w:rPr>
+        <w:t xml:space="preserve">Philippine Science High School – Main Campus, Department of Science and Technology, </w:t>
+      </w:r>
+      <w:proofErr w:type="spellStart"/>
+      <w:r>
+        <w:rPr>
+          <w:rFonts w:ascii="Times New Roman" w:hAnsi="Times New Roman" w:cs="Times New Roman"/>
+          <w:sz w:val="20"/>
+        </w:rPr>
+        <w:t>Agham</w:t>
+      </w:r>
+      <w:proofErr w:type="spellEnd"/>
+      <w:r>
+        <w:rPr>
+          <w:rFonts w:ascii="Times New Roman" w:hAnsi="Times New Roman" w:cs="Times New Roman"/>
+          <w:sz w:val="20"/>
+        </w:rPr>
+        <w:t xml:space="preserve"> Road, Diliman, Quezon City, 1101, Philippines</w:t>
+      </w:r>
+    </w:p>
+    <w:p>
+      <w:pPr>
+        <w:spacing w:after="0" w:line="360" w:lineRule="auto"/>
+        <w:jc w:val="center"/>
+        <w:rPr>
+          <w:rFonts w:ascii="Times New Roman" w:hAnsi="Times New Roman" w:cs="Times New Roman"/>
+          <w:sz w:val="20"/>
+        </w:rPr>
+      </w:pPr>
+    </w:p>
+    <w:p>
+      <w:pPr>
+        <w:spacing w:after="0" w:line="360" w:lineRule="auto"/>
+        <w:jc w:val="center"/>
+        <w:rPr>
+          <w:rFonts w:ascii="Times New Roman" w:hAnsi="Times New Roman" w:cs="Times New Roman"/>
+          <w:b/>
+          <w:sz w:val="24"/>
+        </w:rPr>
+      </w:pPr>
+      <w:r>
+        <w:rPr>
+          <w:rFonts w:ascii="Times New Roman" w:hAnsi="Times New Roman" w:cs="Times New Roman"/>
+          <w:b/>
+          <w:sz w:val="24"/>
+        </w:rPr>
+        <w:t>ABSTRACT</w:t>
+      </w:r>
+    </w:p>
+    <w:p>
+      <w:pPr>
+        <w:spacing w:after="0" w:line="360" w:lineRule="auto"/>
+        <w:jc w:val="center"/>
+        <w:rPr>
+          <w:rFonts w:ascii="Times New Roman" w:hAnsi="Times New Roman" w:cs="Times New Roman"/>
+          <w:b/>
+          <w:sz w:val="24"/>
+        </w:rPr>
+      </w:pPr>
+    </w:p>
+    <w:p>
+      <w:pPr>
+        <w:spacing w:after="0" w:line="360" w:lineRule="auto"/>
+        <w:ind w:left="720" w:right="720"/>
+        <w:jc w:val="both"/>
+        <w:rPr>
+          <w:rFonts w:ascii="Times New Roman" w:hAnsi="Times New Roman" w:cs="Times New Roman"/>
+          <w:sz w:val="24"/>
+        </w:rPr>
+      </w:pPr>
+      <w:r>
+        <w:rPr>
+          <w:rFonts w:ascii="Times New Roman" w:hAnsi="Times New Roman" w:cs="Times New Roman"/>
+          <w:b/>
+          <w:sz w:val="24"/>
+        </w:rPr>
+        <w:t xml:space="preserve">Musical chords are fundamental to musical harmony and are named due to their importance. For most people, accurately identifying or naming musical chords by ear is a difficult task requiring high levels of skill and training. A neural network that aimed to identify musical chord names from their component notes in real-time was </w:t>
+      </w:r>
+      <w:r>
+        <w:rPr>
+          <w:rFonts w:ascii="Times New Roman" w:hAnsi="Times New Roman" w:cs="Times New Roman"/>
+          <w:b/>
+          <w:sz w:val="24"/>
+        </w:rPr>
+        <w:t xml:space="preserve">thus </w:t>
+      </w:r>
+      <w:r>
+        <w:rPr>
+          <w:rFonts w:ascii="Times New Roman" w:hAnsi="Times New Roman" w:cs="Times New Roman"/>
+          <w:b/>
+          <w:sz w:val="24"/>
+        </w:rPr>
+        <w:t>programmed</w:t>
+      </w:r>
+      <w:r>
+        <w:rPr>
+          <w:rFonts w:ascii="Times New Roman" w:hAnsi="Times New Roman" w:cs="Times New Roman"/>
+          <w:b/>
+          <w:sz w:val="24"/>
+        </w:rPr>
+        <w:t xml:space="preserve">. A dataset of 37 chord types with 12 notes each was used to train the neural network. </w:t>
+      </w:r>
+      <w:r>
+        <w:rPr>
+          <w:rFonts w:ascii="Times New Roman" w:hAnsi="Times New Roman" w:cs="Times New Roman"/>
+          <w:b/>
+          <w:sz w:val="24"/>
+        </w:rPr>
+        <w:t xml:space="preserve">Two sessions of training were conducted: one with 10,000 epochs and another with 20,000. Validation and training accuracy </w:t>
+      </w:r>
+      <w:r>
+        <w:rPr>
+          <w:rFonts w:ascii="Times New Roman" w:hAnsi="Times New Roman" w:cs="Times New Roman"/>
+          <w:b/>
+          <w:sz w:val="24"/>
+        </w:rPr>
+        <w:t>data</w:t>
+      </w:r>
+      <w:r>
+        <w:rPr>
+          <w:rFonts w:ascii="Times New Roman" w:hAnsi="Times New Roman" w:cs="Times New Roman"/>
+          <w:b/>
+          <w:sz w:val="24"/>
+        </w:rPr>
+        <w:t xml:space="preserve"> </w:t>
+      </w:r>
+      <w:r>
+        <w:rPr>
+          <w:rFonts w:ascii="Times New Roman" w:hAnsi="Times New Roman" w:cs="Times New Roman"/>
+          <w:b/>
+          <w:sz w:val="24"/>
+        </w:rPr>
+        <w:t>were</w:t>
+      </w:r>
+      <w:r>
+        <w:rPr>
+          <w:rFonts w:ascii="Times New Roman" w:hAnsi="Times New Roman" w:cs="Times New Roman"/>
+          <w:b/>
+          <w:sz w:val="24"/>
+        </w:rPr>
+        <w:t xml:space="preserve"> obtained after every session, and response time data was obtained by testing the network on manual MIDI inputs of </w:t>
+      </w:r>
+      <w:r>
+        <w:rPr>
+          <w:rFonts w:ascii="Times New Roman" w:hAnsi="Times New Roman" w:cs="Times New Roman"/>
+          <w:b/>
+          <w:sz w:val="24"/>
+        </w:rPr>
+        <w:t>chords randomly sel</w:t>
+      </w:r>
+      <w:r>
+        <w:rPr>
+          <w:rFonts w:ascii="Times New Roman" w:hAnsi="Times New Roman" w:cs="Times New Roman"/>
+          <w:b/>
+          <w:sz w:val="24"/>
+        </w:rPr>
+        <w:t>e</w:t>
+      </w:r>
+      <w:r>
+        <w:rPr>
+          <w:rFonts w:ascii="Times New Roman" w:hAnsi="Times New Roman" w:cs="Times New Roman"/>
+          <w:b/>
+          <w:sz w:val="24"/>
+        </w:rPr>
+        <w:t>cted</w:t>
+      </w:r>
+      <w:r>
+        <w:rPr>
+          <w:rFonts w:ascii="Times New Roman" w:hAnsi="Times New Roman" w:cs="Times New Roman"/>
+          <w:b/>
+          <w:sz w:val="24"/>
+        </w:rPr>
+        <w:t xml:space="preserve"> </w:t>
+      </w:r>
+      <w:r>
+        <w:rPr>
+          <w:rFonts w:ascii="Times New Roman" w:hAnsi="Times New Roman" w:cs="Times New Roman"/>
+          <w:b/>
+          <w:sz w:val="24"/>
+        </w:rPr>
+        <w:t>from</w:t>
+      </w:r>
+      <w:r>
+        <w:rPr>
+          <w:rFonts w:ascii="Times New Roman" w:hAnsi="Times New Roman" w:cs="Times New Roman"/>
+          <w:b/>
+          <w:sz w:val="24"/>
+        </w:rPr>
+        <w:t xml:space="preserve"> the dataset. </w:t>
+      </w:r>
+      <w:r>
+        <w:rPr>
+          <w:rFonts w:ascii="Times New Roman" w:hAnsi="Times New Roman" w:cs="Times New Roman"/>
+          <w:b/>
+          <w:sz w:val="24"/>
+        </w:rPr>
+        <w:t>Peak accuracies of 0.2% and 7.5% were obtained on the validation and training datasets respectively</w:t>
+      </w:r>
+      <w:r>
+        <w:rPr>
+          <w:rFonts w:ascii="Times New Roman" w:hAnsi="Times New Roman" w:cs="Times New Roman"/>
+          <w:b/>
+          <w:sz w:val="24"/>
+        </w:rPr>
+        <w:t>. Overfitting on the training dataset was observed,</w:t>
+      </w:r>
+      <w:r>
+        <w:rPr>
+          <w:rFonts w:ascii="Times New Roman" w:hAnsi="Times New Roman" w:cs="Times New Roman"/>
+          <w:b/>
+          <w:sz w:val="24"/>
+        </w:rPr>
+        <w:t xml:space="preserve"> suggesting that the </w:t>
+      </w:r>
+      <w:r>
+        <w:rPr>
+          <w:rFonts w:ascii="Times New Roman" w:hAnsi="Times New Roman" w:cs="Times New Roman"/>
+          <w:b/>
+          <w:sz w:val="24"/>
+        </w:rPr>
+        <w:t xml:space="preserve">task of choosing between 444 different chords is too complex for a neural network to perform. A left-tailed T-test for one mean (n = 30, </w:t>
+      </w:r>
+      <w:r>
+        <w:rPr>
+          <w:rFonts w:ascii="Times New Roman" w:hAnsi="Times New Roman" w:cs="Times New Roman"/>
+          <w:b/>
+          <w:sz w:val="24"/>
+        </w:rPr>
+        <w:t>α</w:t>
+      </w:r>
+      <w:r>
+        <w:rPr>
+          <w:rFonts w:ascii="Times New Roman" w:hAnsi="Times New Roman" w:cs="Times New Roman"/>
+          <w:b/>
+          <w:sz w:val="24"/>
+        </w:rPr>
+        <w:t xml:space="preserve"> = 0.05) was carried out on</w:t>
+      </w:r>
+      <w:r>
+        <w:rPr>
+          <w:rFonts w:ascii="Times New Roman" w:hAnsi="Times New Roman" w:cs="Times New Roman"/>
+          <w:b/>
+          <w:sz w:val="24"/>
+        </w:rPr>
+        <w:t xml:space="preserve"> response times on</w:t>
+      </w:r>
+      <w:r>
+        <w:rPr>
+          <w:rFonts w:ascii="Times New Roman" w:hAnsi="Times New Roman" w:cs="Times New Roman"/>
+          <w:b/>
+          <w:sz w:val="24"/>
+        </w:rPr>
+        <w:t xml:space="preserve"> randomly selected chords from the dataset and showed that the neural network responded significantly more quickly (4.9 </w:t>
+      </w:r>
+      <w:proofErr w:type="spellStart"/>
+      <w:r>
+        <w:rPr>
+          <w:rFonts w:ascii="Times New Roman" w:hAnsi="Times New Roman" w:cs="Times New Roman"/>
+          <w:b/>
+          <w:sz w:val="24"/>
+        </w:rPr>
+        <w:t>ms</w:t>
+      </w:r>
+      <w:proofErr w:type="spellEnd"/>
+      <w:r>
+        <w:rPr>
+          <w:rFonts w:ascii="Times New Roman" w:hAnsi="Times New Roman" w:cs="Times New Roman"/>
+          <w:b/>
+          <w:sz w:val="24"/>
+        </w:rPr>
+        <w:t xml:space="preserve">) than a standard of 40 </w:t>
+      </w:r>
+      <w:proofErr w:type="spellStart"/>
+      <w:r>
+        <w:rPr>
+          <w:rFonts w:ascii="Times New Roman" w:hAnsi="Times New Roman" w:cs="Times New Roman"/>
+          <w:b/>
+          <w:sz w:val="24"/>
+        </w:rPr>
+        <w:t>ms</w:t>
+      </w:r>
+      <w:proofErr w:type="spellEnd"/>
+      <w:r>
+        <w:rPr>
+          <w:rFonts w:ascii="Times New Roman" w:hAnsi="Times New Roman" w:cs="Times New Roman"/>
+          <w:b/>
+          <w:sz w:val="24"/>
+        </w:rPr>
+        <w:t xml:space="preserve"> for real-time use. The use of a different machine learning algorithm is recommended, as is using fewer chord types and other input formats such as audio. </w:t>
+      </w:r>
+      <w:r>
+        <w:rPr>
+          <w:rFonts w:ascii="Times New Roman" w:hAnsi="Times New Roman" w:cs="Times New Roman"/>
+          <w:b/>
+          <w:sz w:val="24"/>
+        </w:rPr>
+        <w:t xml:space="preserve">Chord identification algorithms </w:t>
+      </w:r>
       <w:bookmarkStart w:id="0" w:name="_GoBack"/>
       <w:bookmarkEnd w:id="0"/>
       <w:r>
         <w:rPr>
           <w:rFonts w:ascii="Times New Roman" w:hAnsi="Times New Roman" w:cs="Times New Roman"/>
-          <w:sz w:val="28"/>
-        </w:rPr>
-        <w:t>Running Title of the Project: Should not Exceed 250 Characters</w:t>
-      </w:r>
-    </w:p>
-    <w:p>
-      <w:pPr>
-        <w:spacing w:after="0" w:line="360" w:lineRule="auto"/>
-        <w:jc w:val="center"/>
-        <w:rPr>
-          <w:rFonts w:ascii="Times New Roman" w:hAnsi="Times New Roman" w:cs="Times New Roman"/>
-        </w:rPr>
-      </w:pPr>
-    </w:p>
-    <w:p>
-      <w:pPr>
-        <w:spacing w:after="0" w:line="360" w:lineRule="auto"/>
-        <w:jc w:val="center"/>
-        <w:rPr>
-          <w:rFonts w:ascii="Times New Roman" w:hAnsi="Times New Roman" w:cs="Times New Roman"/>
-          <w:sz w:val="20"/>
-        </w:rPr>
-      </w:pPr>
-      <w:r>
-        <w:rPr>
-          <w:rFonts w:ascii="Times New Roman" w:hAnsi="Times New Roman" w:cs="Times New Roman"/>
-          <w:sz w:val="20"/>
-        </w:rPr>
-        <w:t>Mark Louie D. Lopez (Student 1), Mc Jervis S. Villaruel (Student 2), Donna Salve C. Hipolito (Student 3),</w:t>
-      </w:r>
-    </w:p>
-    <w:p>
-      <w:pPr>
-        <w:spacing w:after="0" w:line="360" w:lineRule="auto"/>
-        <w:jc w:val="center"/>
-        <w:rPr>
-          <w:rFonts w:ascii="Times New Roman" w:hAnsi="Times New Roman" w:cs="Times New Roman"/>
-          <w:sz w:val="20"/>
-        </w:rPr>
-      </w:pPr>
-      <w:r>
-        <w:rPr>
-          <w:rFonts w:ascii="Times New Roman" w:hAnsi="Times New Roman" w:cs="Times New Roman"/>
-          <w:sz w:val="20"/>
-        </w:rPr>
-        <w:t>Riel Carlo O. Ingeniero (</w:t>
-      </w:r>
-      <w:r>
-        <w:rPr>
-          <w:rStyle w:val="FootnoteReference0"/>
-        </w:rPr>
-        <w:footnoteReference w:id="1"/>
-      </w:r>
-      <w:r>
-        <w:rPr>
-          <w:rFonts w:ascii="Times New Roman" w:hAnsi="Times New Roman" w:cs="Times New Roman"/>
-          <w:sz w:val="20"/>
-        </w:rPr>
-        <w:t>Research 2 teacher), Ana Victoria R. Lloren (</w:t>
-      </w:r>
-      <w:r>
-        <w:rPr>
-          <w:rStyle w:val="FootnoteReference0"/>
-        </w:rPr>
-        <w:footnoteReference w:id="2"/>
-      </w:r>
-      <w:r>
-        <w:rPr>
-          <w:rFonts w:ascii="Times New Roman" w:hAnsi="Times New Roman" w:cs="Times New Roman"/>
-          <w:sz w:val="20"/>
-        </w:rPr>
-        <w:t>Research 3 teacher) and Rose Mary B. Butaran (</w:t>
-      </w:r>
-      <w:r>
-        <w:rPr>
-          <w:rFonts w:ascii="Times New Roman" w:hAnsi="Times New Roman" w:cs="Times New Roman"/>
-          <w:sz w:val="20"/>
-          <w:vertAlign w:val="superscript"/>
-        </w:rPr>
-        <w:t>2</w:t>
-      </w:r>
-      <w:r>
-        <w:rPr>
-          <w:rFonts w:ascii="Times New Roman" w:hAnsi="Times New Roman" w:cs="Times New Roman"/>
-          <w:sz w:val="20"/>
-        </w:rPr>
-        <w:t xml:space="preserve">Research adviser) </w:t>
-      </w:r>
-    </w:p>
-    <w:p>
-      <w:pPr>
-        <w:spacing w:after="0" w:line="360" w:lineRule="auto"/>
-        <w:jc w:val="center"/>
-        <w:rPr>
-          <w:rFonts w:ascii="Times New Roman" w:hAnsi="Times New Roman" w:cs="Times New Roman"/>
-          <w:sz w:val="20"/>
-        </w:rPr>
-      </w:pPr>
-    </w:p>
-    <w:p>
-      <w:pPr>
-        <w:spacing w:after="0" w:line="360" w:lineRule="auto"/>
-        <w:jc w:val="center"/>
-        <w:rPr>
-          <w:rFonts w:ascii="Times New Roman" w:hAnsi="Times New Roman" w:cs="Times New Roman"/>
-          <w:sz w:val="20"/>
-        </w:rPr>
-      </w:pPr>
-      <w:r>
-        <w:rPr>
-          <w:rFonts w:ascii="Times New Roman" w:hAnsi="Times New Roman" w:cs="Times New Roman"/>
-          <w:sz w:val="20"/>
-        </w:rPr>
-        <w:t>Philippine Science High School – Main Campus, Department of Science and Technology, Agham Road, Diliman, Quezon City, 1101, Philippines</w:t>
-      </w:r>
-    </w:p>
-    <w:p>
-      <w:pPr>
-        <w:spacing w:after="0" w:line="360" w:lineRule="auto"/>
-        <w:jc w:val="center"/>
-        <w:rPr>
-          <w:rFonts w:ascii="Times New Roman" w:hAnsi="Times New Roman" w:cs="Times New Roman"/>
-          <w:sz w:val="20"/>
-        </w:rPr>
-      </w:pPr>
-    </w:p>
-    <w:p>
-      <w:pPr>
-        <w:spacing w:after="0" w:line="360" w:lineRule="auto"/>
-        <w:jc w:val="center"/>
-        <w:rPr>
-          <w:rFonts w:ascii="Times New Roman" w:hAnsi="Times New Roman" w:cs="Times New Roman"/>
           <w:b/>
           <w:sz w:val="24"/>
         </w:rPr>
-      </w:pPr>
-      <w:r>
-        <w:rPr>
-          <w:rFonts w:ascii="Times New Roman" w:hAnsi="Times New Roman" w:cs="Times New Roman"/>
-          <w:b/>
-          <w:sz w:val="24"/>
-        </w:rPr>
-        <w:t>ABSTRACT</w:t>
-      </w:r>
-    </w:p>
-    <w:p>
-      <w:pPr>
-        <w:spacing w:after="0" w:line="360" w:lineRule="auto"/>
-        <w:jc w:val="center"/>
-        <w:rPr>
-          <w:rFonts w:ascii="Times New Roman" w:hAnsi="Times New Roman" w:cs="Times New Roman"/>
-          <w:b/>
-          <w:sz w:val="24"/>
-        </w:rPr>
-      </w:pPr>
+        <w:t>may be implemented on devices or software for the purposes of music education.</w:t>
+      </w:r>
     </w:p>
     <w:p>
       <w:pPr>
@@ -177,25 +450,6 @@
         <w:jc w:val="both"/>
         <w:rPr>
           <w:rFonts w:ascii="Times New Roman" w:hAnsi="Times New Roman" w:cs="Times New Roman"/>
-          <w:sz w:val="24"/>
-        </w:rPr>
-      </w:pPr>
-      <w:r>
-        <w:rPr>
-          <w:rFonts w:ascii="Times New Roman" w:hAnsi="Times New Roman" w:cs="Times New Roman"/>
-          <w:b/>
-          <w:sz w:val="24"/>
-        </w:rPr>
-        <w:t>It should summarize the background and scope of the work, the principal results, and note the implications of these results or main conclusions. References and acronyms should be avoided. Since the abstract will be published separately by indexing services, it should concisely capture the basic content of the paper and be understandable without the text. It must not exceed 300 words.</w:t>
-      </w:r>
-    </w:p>
-    <w:p>
-      <w:pPr>
-        <w:spacing w:after="0" w:line="360" w:lineRule="auto"/>
-        <w:ind w:left="720" w:right="720"/>
-        <w:jc w:val="both"/>
-        <w:rPr>
-          <w:rFonts w:ascii="Times New Roman" w:hAnsi="Times New Roman" w:cs="Times New Roman"/>
           <w:sz w:val="20"/>
         </w:rPr>
       </w:pPr>
@@ -204,34 +458,41 @@
           <w:rFonts w:ascii="Times New Roman" w:hAnsi="Times New Roman" w:cs="Times New Roman"/>
           <w:sz w:val="24"/>
         </w:rPr>
-        <w:t>Keywords: three to six words (preferably words not found in the title)</w:t>
-      </w:r>
-    </w:p>
-    <w:p>
-      <w:pPr>
-        <w:spacing w:after="0" w:line="360" w:lineRule="auto"/>
-        <w:jc w:val="center"/>
-        <w:rPr>
-          <w:rFonts w:ascii="Times New Roman" w:hAnsi="Times New Roman" w:cs="Times New Roman"/>
-          <w:sz w:val="20"/>
-        </w:rPr>
-      </w:pPr>
-    </w:p>
-    <w:p>
-      <w:pPr>
-        <w:spacing w:after="0" w:line="360" w:lineRule="auto"/>
-        <w:jc w:val="center"/>
-        <w:rPr>
-          <w:rFonts w:ascii="Times New Roman" w:hAnsi="Times New Roman" w:cs="Times New Roman"/>
-          <w:sz w:val="20"/>
-        </w:rPr>
-      </w:pPr>
+        <w:t xml:space="preserve">Keywords: </w:t>
+      </w:r>
+      <w:r>
+        <w:rPr>
+          <w:rFonts w:ascii="Times New Roman" w:hAnsi="Times New Roman" w:cs="Times New Roman"/>
+          <w:sz w:val="24"/>
+        </w:rPr>
+        <w:t>music information retr</w:t>
+      </w:r>
+      <w:r>
+        <w:rPr>
+          <w:rFonts w:ascii="Times New Roman" w:hAnsi="Times New Roman" w:cs="Times New Roman"/>
+          <w:sz w:val="24"/>
+        </w:rPr>
+        <w:t>ie</w:t>
+      </w:r>
+      <w:r>
+        <w:rPr>
+          <w:rFonts w:ascii="Times New Roman" w:hAnsi="Times New Roman" w:cs="Times New Roman"/>
+          <w:sz w:val="24"/>
+        </w:rPr>
+        <w:t>val, harmony, GPU</w:t>
+      </w:r>
+      <w:r>
+        <w:rPr>
+          <w:rFonts w:ascii="Times New Roman" w:hAnsi="Times New Roman" w:cs="Times New Roman"/>
+          <w:sz w:val="24"/>
+        </w:rPr>
+        <w:t>, musical note</w:t>
+      </w:r>
     </w:p>
     <w:p>
       <w:pPr>
         <w:sectPr>
-          <w:headerReference w:type="default" r:id="rId6"/>
-          <w:footerReference w:type="default" r:id="rId7"/>
+          <w:footerReference w:type="default" r:id="rId6"/>
           <w:pgSz w:w="12240" w:h="15840"/>
           <w:pgMar w:top="1440" w:right="1440" w:bottom="1440" w:left="1440" w:header="720" w:footer="720" w:gutter="0"/>
           <w:cols w:space="720"/>
@@ -274,15 +535,119 @@
           <w:sz w:val="24"/>
           <w:szCs w:val="24"/>
         </w:rPr>
-        <w:t xml:space="preserve">Chords are groups of individual notes often played together and are an integral part of harmony in many forms of music. Their names are determined by at least two parameters: the root note and the chord type. While “the general music-learning public places a high demand on chord-based representations of popular music” (Humphrey, Bello, &amp; Cho n.d.), identifying the parameters of a certain chord takes certain skills obtained naturally or through special training (Zatorre, Perry, Beckett, Westbury, &amp; Evans 1998), limiting the number of people who can correctly name chords by hearing them. Current neural network implementations of chord identification such as that of Perera and Kodithuwakku (2005) are limited to simpler chord types, and exploration of real-time chord identification is limited if at all existent. To explore this possibility, we designed an Artificial Neural Network (ANN)-based real-time algorithm that aims to correctly identify the names of one of 444 unique chords over 37 simple and extended chord types using integer representations of MIDI note signals as inputs. Such an algorithm could be useful in creating and/or implementing </w:t>
-      </w:r>
-      <w:r>
-        <w:rPr>
-          <w:rFonts w:ascii="Times New Roman" w:hAnsi="Times New Roman" w:cs="Times New Roman"/>
-          <w:sz w:val="24"/>
-          <w:szCs w:val="24"/>
-        </w:rPr>
-        <w:t>computer programs with chord recognition functions and would be particularly useful in the fields of music education and production. This paper details the design and performance of the ANN in terms of accuracy and latency.</w:t>
+        <w:t>Chords are groups of individual notes often played together and are an integral part of harmony in many forms of music. Their names are determined by at least two parameters: the root note and the chord type. While “the general music-learning public places a high demand on chord-based representations of popular music” (Humphrey, Bello, &amp; Cho n.d.), identifying the parameters of a certain chord takes certain skills obtained naturally or through special training (</w:t>
+      </w:r>
+      <w:proofErr w:type="spellStart"/>
+      <w:r>
+        <w:rPr>
+          <w:rFonts w:ascii="Times New Roman" w:hAnsi="Times New Roman" w:cs="Times New Roman"/>
+          <w:sz w:val="24"/>
+          <w:szCs w:val="24"/>
+        </w:rPr>
+        <w:t>Zatorre</w:t>
+      </w:r>
+      <w:proofErr w:type="spellEnd"/>
+      <w:r>
+        <w:rPr>
+          <w:rFonts w:ascii="Times New Roman" w:hAnsi="Times New Roman" w:cs="Times New Roman"/>
+          <w:sz w:val="24"/>
+          <w:szCs w:val="24"/>
+        </w:rPr>
+        <w:t xml:space="preserve">, Perry, Beckett, Westbury, &amp; Evans 1998), limiting the number of people who can correctly name chords by hearing them. Current neural network implementations of chord identification such as that of </w:t>
+      </w:r>
+      <w:proofErr w:type="spellStart"/>
+      <w:r>
+        <w:rPr>
+          <w:rFonts w:ascii="Times New Roman" w:hAnsi="Times New Roman" w:cs="Times New Roman"/>
+          <w:sz w:val="24"/>
+          <w:szCs w:val="24"/>
+        </w:rPr>
+        <w:t>Perera</w:t>
+      </w:r>
+      <w:proofErr w:type="spellEnd"/>
+      <w:r>
+        <w:rPr>
+          <w:rFonts w:ascii="Times New Roman" w:hAnsi="Times New Roman" w:cs="Times New Roman"/>
+          <w:sz w:val="24"/>
+          <w:szCs w:val="24"/>
+        </w:rPr>
+        <w:t xml:space="preserve"> and </w:t>
+      </w:r>
+      <w:proofErr w:type="spellStart"/>
+      <w:r>
+        <w:rPr>
+          <w:rFonts w:ascii="Times New Roman" w:hAnsi="Times New Roman" w:cs="Times New Roman"/>
+          <w:sz w:val="24"/>
+          <w:szCs w:val="24"/>
+        </w:rPr>
+        <w:t>Kodithuwakku</w:t>
+      </w:r>
+      <w:proofErr w:type="spellEnd"/>
+      <w:r>
+        <w:rPr>
+          <w:rFonts w:ascii="Times New Roman" w:hAnsi="Times New Roman" w:cs="Times New Roman"/>
+          <w:sz w:val="24"/>
+          <w:szCs w:val="24"/>
+        </w:rPr>
+        <w:t xml:space="preserve"> (2005) are limited to simpler chord types, and exploration of real-time chord identification</w:t>
+      </w:r>
+      <w:r>
+        <w:rPr>
+          <w:rFonts w:ascii="Times New Roman" w:hAnsi="Times New Roman" w:cs="Times New Roman"/>
+          <w:sz w:val="24"/>
+          <w:szCs w:val="24"/>
+        </w:rPr>
+        <w:t xml:space="preserve"> </w:t>
+      </w:r>
+      <w:proofErr w:type="gramStart"/>
+      <w:r>
+        <w:rPr>
+          <w:rFonts w:ascii="Times New Roman" w:hAnsi="Times New Roman" w:cs="Times New Roman"/>
+          <w:sz w:val="24"/>
+          <w:szCs w:val="24"/>
+        </w:rPr>
+        <w:t>through the use of</w:t>
+      </w:r>
+      <w:proofErr w:type="gramEnd"/>
+      <w:r>
+        <w:rPr>
+          <w:rFonts w:ascii="Times New Roman" w:hAnsi="Times New Roman" w:cs="Times New Roman"/>
+          <w:sz w:val="24"/>
+          <w:szCs w:val="24"/>
+        </w:rPr>
+        <w:t xml:space="preserve"> neural networks</w:t>
+      </w:r>
+      <w:r>
+        <w:rPr>
+          <w:rFonts w:ascii="Times New Roman" w:hAnsi="Times New Roman" w:cs="Times New Roman"/>
+          <w:sz w:val="24"/>
+          <w:szCs w:val="24"/>
+        </w:rPr>
+        <w:t xml:space="preserve"> is limited if at all existent. To explore this possibility, an Artificial Neural Network (ANN)-based real-time algorithm that aims to correctly identify the names of one of 444 unique chords over 37 simple and extended chord types using integer representations of MIDI note signals as inputs</w:t>
+      </w:r>
+      <w:r>
+        <w:rPr>
+          <w:rFonts w:ascii="Times New Roman" w:hAnsi="Times New Roman" w:cs="Times New Roman"/>
+          <w:sz w:val="24"/>
+          <w:szCs w:val="24"/>
+        </w:rPr>
+        <w:t xml:space="preserve"> was designed</w:t>
+      </w:r>
+      <w:r>
+        <w:rPr>
+          <w:rFonts w:ascii="Times New Roman" w:hAnsi="Times New Roman" w:cs="Times New Roman"/>
+          <w:sz w:val="24"/>
+          <w:szCs w:val="24"/>
+        </w:rPr>
+        <w:t xml:space="preserve">. Such an algorithm could be useful in creating </w:t>
+      </w:r>
+      <w:r>
+        <w:rPr>
+          <w:rFonts w:ascii="Times New Roman" w:hAnsi="Times New Roman" w:cs="Times New Roman"/>
+          <w:sz w:val="24"/>
+          <w:szCs w:val="24"/>
+        </w:rPr>
+        <w:t>and/or implementing computer programs with chord recognition functions and would be particularly useful in the fields of music education and production. This paper details the design and performance of the ANN in terms of accuracy and latency.</w:t>
       </w:r>
     </w:p>
     <w:p>
@@ -352,7 +717,43 @@
           <w:sz w:val="24"/>
           <w:szCs w:val="24"/>
         </w:rPr>
-        <w:t xml:space="preserve">A graphics processing unit (GPU) was acquired and utilized to facilitate neural network computations, which are highly parallel in nature (Nickolls, Buck, Garland, &amp; Skadron 2008). </w:t>
+        <w:t>A graphics processing unit (GPU) was acquired and utilized to facilitate neural network computations, which are highly parallel in nature (</w:t>
+      </w:r>
+      <w:proofErr w:type="spellStart"/>
+      <w:r>
+        <w:rPr>
+          <w:rFonts w:ascii="Times New Roman" w:hAnsi="Times New Roman" w:cs="Times New Roman"/>
+          <w:sz w:val="24"/>
+          <w:szCs w:val="24"/>
+        </w:rPr>
+        <w:t>Nickolls</w:t>
+      </w:r>
+      <w:proofErr w:type="spellEnd"/>
+      <w:r>
+        <w:rPr>
+          <w:rFonts w:ascii="Times New Roman" w:hAnsi="Times New Roman" w:cs="Times New Roman"/>
+          <w:sz w:val="24"/>
+          <w:szCs w:val="24"/>
+        </w:rPr>
+        <w:t xml:space="preserve">, Buck, Garland, &amp; </w:t>
+      </w:r>
+      <w:proofErr w:type="spellStart"/>
+      <w:r>
+        <w:rPr>
+          <w:rFonts w:ascii="Times New Roman" w:hAnsi="Times New Roman" w:cs="Times New Roman"/>
+          <w:sz w:val="24"/>
+          <w:szCs w:val="24"/>
+        </w:rPr>
+        <w:t>Skadron</w:t>
+      </w:r>
+      <w:proofErr w:type="spellEnd"/>
+      <w:r>
+        <w:rPr>
+          <w:rFonts w:ascii="Times New Roman" w:hAnsi="Times New Roman" w:cs="Times New Roman"/>
+          <w:sz w:val="24"/>
+          <w:szCs w:val="24"/>
+        </w:rPr>
+        <w:t xml:space="preserve"> 2008). </w:t>
       </w:r>
       <w:r>
         <w:rPr>
@@ -384,26 +785,62 @@
           <w:sz w:val="24"/>
           <w:szCs w:val="24"/>
         </w:rPr>
-        <w:t>, as prescribed by Dettmers (2017), was used.</w:t>
-      </w:r>
-    </w:p>
-    <w:p>
-      <w:pPr>
-        <w:spacing w:line="360" w:lineRule="auto"/>
-        <w:jc w:val="both"/>
-        <w:rPr>
-          <w:rFonts w:ascii="Times New Roman" w:hAnsi="Times New Roman" w:cs="Times New Roman"/>
-          <w:sz w:val="24"/>
-          <w:szCs w:val="24"/>
-        </w:rPr>
-      </w:pPr>
-      <w:r>
-        <w:rPr>
-          <w:rFonts w:ascii="Times New Roman" w:hAnsi="Times New Roman" w:cs="Times New Roman"/>
-          <w:sz w:val="24"/>
-          <w:szCs w:val="24"/>
-        </w:rPr>
-        <w:t>The necessary software, including a Python distribution, Python IDE, and various libraries, were then installed according to the methods in mustgoplay (2016).</w:t>
+        <w:t xml:space="preserve">, as prescribed by </w:t>
+      </w:r>
+      <w:proofErr w:type="spellStart"/>
+      <w:r>
+        <w:rPr>
+          <w:rFonts w:ascii="Times New Roman" w:hAnsi="Times New Roman" w:cs="Times New Roman"/>
+          <w:sz w:val="24"/>
+          <w:szCs w:val="24"/>
+        </w:rPr>
+        <w:t>Dettmers</w:t>
+      </w:r>
+      <w:proofErr w:type="spellEnd"/>
+      <w:r>
+        <w:rPr>
+          <w:rFonts w:ascii="Times New Roman" w:hAnsi="Times New Roman" w:cs="Times New Roman"/>
+          <w:sz w:val="24"/>
+          <w:szCs w:val="24"/>
+        </w:rPr>
+        <w:t xml:space="preserve"> (2017), was used.</w:t>
+      </w:r>
+    </w:p>
+    <w:p>
+      <w:pPr>
+        <w:spacing w:line="360" w:lineRule="auto"/>
+        <w:jc w:val="both"/>
+        <w:rPr>
+          <w:rFonts w:ascii="Times New Roman" w:hAnsi="Times New Roman" w:cs="Times New Roman"/>
+          <w:sz w:val="24"/>
+          <w:szCs w:val="24"/>
+        </w:rPr>
+      </w:pPr>
+      <w:r>
+        <w:rPr>
+          <w:rFonts w:ascii="Times New Roman" w:hAnsi="Times New Roman" w:cs="Times New Roman"/>
+          <w:sz w:val="24"/>
+          <w:szCs w:val="24"/>
+        </w:rPr>
+        <w:t xml:space="preserve">The necessary software, including a Python distribution, Python IDE, and various libraries, were then installed according to the methods in </w:t>
+      </w:r>
+      <w:proofErr w:type="spellStart"/>
+      <w:r>
+        <w:rPr>
+          <w:rFonts w:ascii="Times New Roman" w:hAnsi="Times New Roman" w:cs="Times New Roman"/>
+          <w:sz w:val="24"/>
+          <w:szCs w:val="24"/>
+        </w:rPr>
+        <w:t>mustgoplay</w:t>
+      </w:r>
+      <w:proofErr w:type="spellEnd"/>
+      <w:r>
+        <w:rPr>
+          <w:rFonts w:ascii="Times New Roman" w:hAnsi="Times New Roman" w:cs="Times New Roman"/>
+          <w:sz w:val="24"/>
+          <w:szCs w:val="24"/>
+        </w:rPr>
+        <w:t xml:space="preserve"> (2016).</w:t>
       </w:r>
     </w:p>
     <w:p>
@@ -490,7 +927,15 @@
           <w:sz w:val="24"/>
           <w:szCs w:val="24"/>
         </w:rPr>
-        <w:t>12 possible notes</w:t>
+        <w:t>12 notes</w:t>
+      </w:r>
+      <w:r>
+        <w:rPr>
+          <w:rFonts w:ascii="Times New Roman" w:hAnsi="Times New Roman" w:cs="Times New Roman"/>
+          <w:sz w:val="24"/>
+          <w:szCs w:val="24"/>
+        </w:rPr>
+        <w:t xml:space="preserve"> in the Western musical scale</w:t>
       </w:r>
       <w:r>
         <w:rPr>
@@ -514,7 +959,7 @@
           <w:sz w:val="24"/>
           <w:szCs w:val="24"/>
         </w:rPr>
-        <w:t xml:space="preserve"> them to combinations of MIDI </w:t>
+        <w:t xml:space="preserve"> them </w:t>
       </w:r>
       <w:r>
         <w:rPr>
@@ -523,7 +968,7 @@
           <w:szCs w:val="24"/>
         </w:rPr>
         <w:lastRenderedPageBreak/>
-        <w:t>note numbers was written.</w:t>
+        <w:t>to combinations of MIDI note numbers was written.</w:t>
       </w:r>
       <w:r>
         <w:rPr>
@@ -563,15 +1008,107 @@
           <w:sz w:val="24"/>
           <w:szCs w:val="24"/>
         </w:rPr>
-        <w:t xml:space="preserve"> was a database that contained MIDI note number combinations with each combination representing a particular chord. This database was then split into training and validation datasets with 60% and 40% of the chords respectively</w:t>
-      </w:r>
-      <w:r>
-        <w:rPr>
-          <w:rFonts w:ascii="Times New Roman" w:hAnsi="Times New Roman" w:cs="Times New Roman"/>
-          <w:sz w:val="24"/>
-          <w:szCs w:val="24"/>
-        </w:rPr>
-        <w:t xml:space="preserve"> (Kolassa 2015).</w:t>
+        <w:t xml:space="preserve"> was a dat</w:t>
+      </w:r>
+      <w:r>
+        <w:rPr>
+          <w:rFonts w:ascii="Times New Roman" w:hAnsi="Times New Roman" w:cs="Times New Roman"/>
+          <w:sz w:val="24"/>
+          <w:szCs w:val="24"/>
+        </w:rPr>
+        <w:t>abase</w:t>
+      </w:r>
+      <w:r>
+        <w:rPr>
+          <w:rFonts w:ascii="Times New Roman" w:hAnsi="Times New Roman" w:cs="Times New Roman"/>
+          <w:sz w:val="24"/>
+          <w:szCs w:val="24"/>
+        </w:rPr>
+        <w:t xml:space="preserve"> that contained MIDI note number combinations with each combination representing a </w:t>
+      </w:r>
+      <w:proofErr w:type="gramStart"/>
+      <w:r>
+        <w:rPr>
+          <w:rFonts w:ascii="Times New Roman" w:hAnsi="Times New Roman" w:cs="Times New Roman"/>
+          <w:sz w:val="24"/>
+          <w:szCs w:val="24"/>
+        </w:rPr>
+        <w:t>particular chord</w:t>
+      </w:r>
+      <w:proofErr w:type="gramEnd"/>
+      <w:r>
+        <w:rPr>
+          <w:rFonts w:ascii="Times New Roman" w:hAnsi="Times New Roman" w:cs="Times New Roman"/>
+          <w:sz w:val="24"/>
+          <w:szCs w:val="24"/>
+        </w:rPr>
+        <w:t xml:space="preserve">. </w:t>
+      </w:r>
+      <w:r>
+        <w:rPr>
+          <w:rFonts w:ascii="Times New Roman" w:hAnsi="Times New Roman" w:cs="Times New Roman"/>
+          <w:sz w:val="24"/>
+          <w:szCs w:val="24"/>
+        </w:rPr>
+        <w:t xml:space="preserve">For example, </w:t>
+      </w:r>
+      <w:r>
+        <w:rPr>
+          <w:rFonts w:ascii="Times New Roman" w:hAnsi="Times New Roman" w:cs="Times New Roman"/>
+          <w:sz w:val="24"/>
+          <w:szCs w:val="24"/>
+        </w:rPr>
+        <w:t xml:space="preserve">a C major chord can be represented by the combination [60, 64, 67]. </w:t>
+      </w:r>
+      <w:r>
+        <w:rPr>
+          <w:rFonts w:ascii="Times New Roman" w:hAnsi="Times New Roman" w:cs="Times New Roman"/>
+          <w:sz w:val="24"/>
+          <w:szCs w:val="24"/>
+        </w:rPr>
+        <w:t>This databa</w:t>
+      </w:r>
+      <w:r>
+        <w:rPr>
+          <w:rFonts w:ascii="Times New Roman" w:hAnsi="Times New Roman" w:cs="Times New Roman"/>
+          <w:sz w:val="24"/>
+          <w:szCs w:val="24"/>
+        </w:rPr>
+        <w:t>se</w:t>
+      </w:r>
+      <w:r>
+        <w:rPr>
+          <w:rFonts w:ascii="Times New Roman" w:hAnsi="Times New Roman" w:cs="Times New Roman"/>
+          <w:sz w:val="24"/>
+          <w:szCs w:val="24"/>
+        </w:rPr>
+        <w:t xml:space="preserve"> was then split into training and validation datasets with 60% and 40% of the chords respectively</w:t>
+      </w:r>
+      <w:r>
+        <w:rPr>
+          <w:rFonts w:ascii="Times New Roman" w:hAnsi="Times New Roman" w:cs="Times New Roman"/>
+          <w:sz w:val="24"/>
+          <w:szCs w:val="24"/>
+        </w:rPr>
+        <w:t xml:space="preserve"> (</w:t>
+      </w:r>
+      <w:proofErr w:type="spellStart"/>
+      <w:r>
+        <w:rPr>
+          <w:rFonts w:ascii="Times New Roman" w:hAnsi="Times New Roman" w:cs="Times New Roman"/>
+          <w:sz w:val="24"/>
+          <w:szCs w:val="24"/>
+        </w:rPr>
+        <w:t>Kolassa</w:t>
+      </w:r>
+      <w:proofErr w:type="spellEnd"/>
+      <w:r>
+        <w:rPr>
+          <w:rFonts w:ascii="Times New Roman" w:hAnsi="Times New Roman" w:cs="Times New Roman"/>
+          <w:sz w:val="24"/>
+          <w:szCs w:val="24"/>
+        </w:rPr>
+        <w:t xml:space="preserve"> 2015).</w:t>
       </w:r>
     </w:p>
     <w:p>
@@ -611,7 +1148,31 @@
           <w:sz w:val="24"/>
           <w:szCs w:val="24"/>
         </w:rPr>
-        <w:t>After the dataset of chords was generated, the configuration of the neural network was defined. A structure of 128 input neurons, each representing MIDI notes 0 through 127, and 444 output neurons, each representing one unique chord in the dataset, was chosen.</w:t>
+        <w:t xml:space="preserve">After the dataset of chords was generated, the configuration of the </w:t>
+      </w:r>
+      <w:r>
+        <w:rPr>
+          <w:rFonts w:ascii="Times New Roman" w:hAnsi="Times New Roman" w:cs="Times New Roman"/>
+          <w:sz w:val="24"/>
+          <w:szCs w:val="24"/>
+        </w:rPr>
+        <w:t>artificial neural network (ANN)</w:t>
+      </w:r>
+      <w:r>
+        <w:rPr>
+          <w:rFonts w:ascii="Times New Roman" w:hAnsi="Times New Roman" w:cs="Times New Roman"/>
+          <w:sz w:val="24"/>
+          <w:szCs w:val="24"/>
+        </w:rPr>
+        <w:t xml:space="preserve"> was defined. A structure of 128 input neurons, each representing MIDI notes 0 through 127, and 444 output neurons, each representing one unique chord in the dataset, was chosen.</w:t>
+      </w:r>
+      <w:r>
+        <w:rPr>
+          <w:rFonts w:ascii="Times New Roman" w:hAnsi="Times New Roman" w:cs="Times New Roman"/>
+          <w:sz w:val="24"/>
+          <w:szCs w:val="24"/>
+        </w:rPr>
+        <w:t xml:space="preserve"> </w:t>
       </w:r>
     </w:p>
     <w:p>
@@ -631,42 +1192,105 @@
           <w:sz w:val="24"/>
           <w:szCs w:val="24"/>
         </w:rPr>
-        <w:t>Neural network development</w:t>
-      </w:r>
-    </w:p>
-    <w:p>
-      <w:pPr>
-        <w:spacing w:line="360" w:lineRule="auto"/>
-        <w:jc w:val="both"/>
-        <w:rPr>
-          <w:rFonts w:ascii="Times New Roman" w:hAnsi="Times New Roman" w:cs="Times New Roman"/>
-          <w:sz w:val="24"/>
-          <w:szCs w:val="24"/>
-        </w:rPr>
-      </w:pPr>
-      <w:r>
-        <w:rPr>
-          <w:rFonts w:ascii="Times New Roman" w:hAnsi="Times New Roman" w:cs="Times New Roman"/>
-          <w:sz w:val="24"/>
-          <w:szCs w:val="24"/>
-        </w:rPr>
-        <w:t xml:space="preserve">The neural network design was then implemented in Python using the Keras </w:t>
-      </w:r>
-      <w:r>
-        <w:rPr>
-          <w:rFonts w:ascii="Times New Roman" w:hAnsi="Times New Roman" w:cs="Times New Roman"/>
-          <w:sz w:val="24"/>
-          <w:szCs w:val="24"/>
-        </w:rPr>
-        <w:t xml:space="preserve">(Keras Team 2018) </w:t>
-      </w:r>
-      <w:r>
-        <w:rPr>
-          <w:rFonts w:ascii="Times New Roman" w:hAnsi="Times New Roman" w:cs="Times New Roman"/>
-          <w:sz w:val="24"/>
-          <w:szCs w:val="24"/>
-        </w:rPr>
-        <w:t>framework running on TensorFlow. Both input and output layers used ReLU activation functions and orthogonal</w:t>
+        <w:t>ANN</w:t>
+      </w:r>
+      <w:r>
+        <w:rPr>
+          <w:rFonts w:ascii="Times New Roman" w:hAnsi="Times New Roman" w:cs="Times New Roman"/>
+          <w:i/>
+          <w:sz w:val="24"/>
+          <w:szCs w:val="24"/>
+        </w:rPr>
+        <w:t xml:space="preserve"> development</w:t>
+      </w:r>
+    </w:p>
+    <w:p>
+      <w:pPr>
+        <w:spacing w:line="360" w:lineRule="auto"/>
+        <w:jc w:val="both"/>
+        <w:rPr>
+          <w:rFonts w:ascii="Times New Roman" w:hAnsi="Times New Roman" w:cs="Times New Roman"/>
+          <w:sz w:val="24"/>
+          <w:szCs w:val="24"/>
+        </w:rPr>
+      </w:pPr>
+      <w:r>
+        <w:rPr>
+          <w:rFonts w:ascii="Times New Roman" w:hAnsi="Times New Roman" w:cs="Times New Roman"/>
+          <w:sz w:val="24"/>
+          <w:szCs w:val="24"/>
+        </w:rPr>
+        <w:t xml:space="preserve">The neural network design was then implemented in Python using the </w:t>
+      </w:r>
+      <w:proofErr w:type="spellStart"/>
+      <w:r>
+        <w:rPr>
+          <w:rFonts w:ascii="Times New Roman" w:hAnsi="Times New Roman" w:cs="Times New Roman"/>
+          <w:sz w:val="24"/>
+          <w:szCs w:val="24"/>
+        </w:rPr>
+        <w:t>Keras</w:t>
+      </w:r>
+      <w:proofErr w:type="spellEnd"/>
+      <w:r>
+        <w:rPr>
+          <w:rFonts w:ascii="Times New Roman" w:hAnsi="Times New Roman" w:cs="Times New Roman"/>
+          <w:sz w:val="24"/>
+          <w:szCs w:val="24"/>
+        </w:rPr>
+        <w:t xml:space="preserve"> </w:t>
+      </w:r>
+      <w:r>
+        <w:rPr>
+          <w:rFonts w:ascii="Times New Roman" w:hAnsi="Times New Roman" w:cs="Times New Roman"/>
+          <w:sz w:val="24"/>
+          <w:szCs w:val="24"/>
+        </w:rPr>
+        <w:t>(</w:t>
+      </w:r>
+      <w:proofErr w:type="spellStart"/>
+      <w:r>
+        <w:rPr>
+          <w:rFonts w:ascii="Times New Roman" w:hAnsi="Times New Roman" w:cs="Times New Roman"/>
+          <w:sz w:val="24"/>
+          <w:szCs w:val="24"/>
+        </w:rPr>
+        <w:t>Keras</w:t>
+      </w:r>
+      <w:proofErr w:type="spellEnd"/>
+      <w:r>
+        <w:rPr>
+          <w:rFonts w:ascii="Times New Roman" w:hAnsi="Times New Roman" w:cs="Times New Roman"/>
+          <w:sz w:val="24"/>
+          <w:szCs w:val="24"/>
+        </w:rPr>
+        <w:t xml:space="preserve"> Team 2018) </w:t>
+      </w:r>
+      <w:r>
+        <w:rPr>
+          <w:rFonts w:ascii="Times New Roman" w:hAnsi="Times New Roman" w:cs="Times New Roman"/>
+          <w:sz w:val="24"/>
+          <w:szCs w:val="24"/>
+        </w:rPr>
+        <w:t xml:space="preserve">framework running on TensorFlow. Both input and output layers used </w:t>
+      </w:r>
+      <w:proofErr w:type="spellStart"/>
+      <w:r>
+        <w:rPr>
+          <w:rFonts w:ascii="Times New Roman" w:hAnsi="Times New Roman" w:cs="Times New Roman"/>
+          <w:sz w:val="24"/>
+          <w:szCs w:val="24"/>
+        </w:rPr>
+        <w:t>ReLU</w:t>
+      </w:r>
+      <w:proofErr w:type="spellEnd"/>
+      <w:r>
+        <w:rPr>
+          <w:rFonts w:ascii="Times New Roman" w:hAnsi="Times New Roman" w:cs="Times New Roman"/>
+          <w:sz w:val="24"/>
+          <w:szCs w:val="24"/>
+        </w:rPr>
+        <w:t xml:space="preserve"> activation functions and orthogonal</w:t>
       </w:r>
       <w:r>
         <w:rPr>
@@ -698,8 +1322,55 @@
           <w:sz w:val="24"/>
           <w:szCs w:val="24"/>
         </w:rPr>
-        <w:t xml:space="preserve"> to improve performance (Colina, Perez, &amp; Paraan 2017).</w:t>
-      </w:r>
+        <w:t xml:space="preserve"> to improve performance (</w:t>
+      </w:r>
+      <w:proofErr w:type="spellStart"/>
+      <w:r>
+        <w:rPr>
+          <w:rFonts w:ascii="Times New Roman" w:hAnsi="Times New Roman" w:cs="Times New Roman"/>
+          <w:sz w:val="24"/>
+          <w:szCs w:val="24"/>
+        </w:rPr>
+        <w:t>Colina</w:t>
+      </w:r>
+      <w:proofErr w:type="spellEnd"/>
+      <w:r>
+        <w:rPr>
+          <w:rFonts w:ascii="Times New Roman" w:hAnsi="Times New Roman" w:cs="Times New Roman"/>
+          <w:sz w:val="24"/>
+          <w:szCs w:val="24"/>
+        </w:rPr>
+        <w:t xml:space="preserve">, Perez, &amp; </w:t>
+      </w:r>
+      <w:proofErr w:type="spellStart"/>
+      <w:r>
+        <w:rPr>
+          <w:rFonts w:ascii="Times New Roman" w:hAnsi="Times New Roman" w:cs="Times New Roman"/>
+          <w:sz w:val="24"/>
+          <w:szCs w:val="24"/>
+        </w:rPr>
+        <w:t>Paraan</w:t>
+      </w:r>
+      <w:proofErr w:type="spellEnd"/>
+      <w:r>
+        <w:rPr>
+          <w:rFonts w:ascii="Times New Roman" w:hAnsi="Times New Roman" w:cs="Times New Roman"/>
+          <w:sz w:val="24"/>
+          <w:szCs w:val="24"/>
+        </w:rPr>
+        <w:t xml:space="preserve"> 2017).</w:t>
+      </w:r>
+    </w:p>
+    <w:p>
+      <w:pPr>
+        <w:spacing w:line="360" w:lineRule="auto"/>
+        <w:jc w:val="both"/>
+        <w:rPr>
+          <w:rFonts w:ascii="Times New Roman" w:hAnsi="Times New Roman" w:cs="Times New Roman"/>
+          <w:sz w:val="24"/>
+          <w:szCs w:val="24"/>
+        </w:rPr>
+      </w:pPr>
     </w:p>
     <w:p>
       <w:pPr>
@@ -719,45 +1390,146 @@
           <w:sz w:val="24"/>
           <w:szCs w:val="24"/>
         </w:rPr>
-        <w:t>Neural network training, testing, and data collection</w:t>
-      </w:r>
-    </w:p>
-    <w:p>
-      <w:pPr>
-        <w:spacing w:line="360" w:lineRule="auto"/>
-        <w:jc w:val="both"/>
-        <w:rPr>
-          <w:rFonts w:ascii="Times New Roman" w:hAnsi="Times New Roman" w:cs="Times New Roman"/>
-          <w:sz w:val="24"/>
-          <w:szCs w:val="24"/>
-        </w:rPr>
-      </w:pPr>
-      <w:r>
-        <w:rPr>
-          <w:rFonts w:ascii="Times New Roman" w:hAnsi="Times New Roman" w:cs="Times New Roman"/>
-          <w:sz w:val="24"/>
-          <w:szCs w:val="24"/>
-        </w:rPr>
-        <w:t>The neural network was then repeatedly trained on the training dataset and tested on the validation dataset using the built-in functions of Keras (Keras Team 2018) until the accuracy of the network on the validation dataset (called “validation accuracy”) stopped significantly increasing. Training and validation accuracy and loss parameters were collected over the training and testing runs and recorded.</w:t>
-      </w:r>
-    </w:p>
-    <w:p>
-      <w:pPr>
-        <w:spacing w:line="360" w:lineRule="auto"/>
-        <w:jc w:val="both"/>
-        <w:rPr>
-          <w:rFonts w:ascii="Times New Roman" w:hAnsi="Times New Roman" w:cs="Times New Roman"/>
-          <w:sz w:val="24"/>
-          <w:szCs w:val="24"/>
-        </w:rPr>
-      </w:pPr>
-      <w:r>
-        <w:rPr>
-          <w:rFonts w:ascii="Times New Roman" w:hAnsi="Times New Roman" w:cs="Times New Roman"/>
-          <w:sz w:val="24"/>
-          <w:szCs w:val="24"/>
-        </w:rPr>
-        <w:t>The neural network was then tested for response time</w:t>
+        <w:t>ANN</w:t>
+      </w:r>
+      <w:r>
+        <w:rPr>
+          <w:rFonts w:ascii="Times New Roman" w:hAnsi="Times New Roman" w:cs="Times New Roman"/>
+          <w:i/>
+          <w:sz w:val="24"/>
+          <w:szCs w:val="24"/>
+        </w:rPr>
+        <w:t xml:space="preserve"> training, testing, and data collection</w:t>
+      </w:r>
+    </w:p>
+    <w:p>
+      <w:pPr>
+        <w:spacing w:line="360" w:lineRule="auto"/>
+        <w:jc w:val="both"/>
+        <w:rPr>
+          <w:rFonts w:ascii="Times New Roman" w:hAnsi="Times New Roman" w:cs="Times New Roman"/>
+          <w:sz w:val="24"/>
+          <w:szCs w:val="24"/>
+        </w:rPr>
+      </w:pPr>
+      <w:r>
+        <w:rPr>
+          <w:rFonts w:ascii="Times New Roman" w:hAnsi="Times New Roman" w:cs="Times New Roman"/>
+          <w:sz w:val="24"/>
+          <w:szCs w:val="24"/>
+        </w:rPr>
+        <w:t xml:space="preserve">The </w:t>
+      </w:r>
+      <w:r>
+        <w:rPr>
+          <w:rFonts w:ascii="Times New Roman" w:hAnsi="Times New Roman" w:cs="Times New Roman"/>
+          <w:sz w:val="24"/>
+          <w:szCs w:val="24"/>
+        </w:rPr>
+        <w:t>ANN</w:t>
+      </w:r>
+      <w:r>
+        <w:rPr>
+          <w:rFonts w:ascii="Times New Roman" w:hAnsi="Times New Roman" w:cs="Times New Roman"/>
+          <w:sz w:val="24"/>
+          <w:szCs w:val="24"/>
+        </w:rPr>
+        <w:t xml:space="preserve"> was then repeatedly trained on the training dataset and tested on the validation dataset using the built-in functions of </w:t>
+      </w:r>
+      <w:proofErr w:type="spellStart"/>
+      <w:r>
+        <w:rPr>
+          <w:rFonts w:ascii="Times New Roman" w:hAnsi="Times New Roman" w:cs="Times New Roman"/>
+          <w:sz w:val="24"/>
+          <w:szCs w:val="24"/>
+        </w:rPr>
+        <w:t>Keras</w:t>
+      </w:r>
+      <w:proofErr w:type="spellEnd"/>
+      <w:r>
+        <w:rPr>
+          <w:rFonts w:ascii="Times New Roman" w:hAnsi="Times New Roman" w:cs="Times New Roman"/>
+          <w:sz w:val="24"/>
+          <w:szCs w:val="24"/>
+        </w:rPr>
+        <w:t xml:space="preserve"> (</w:t>
+      </w:r>
+      <w:proofErr w:type="spellStart"/>
+      <w:r>
+        <w:rPr>
+          <w:rFonts w:ascii="Times New Roman" w:hAnsi="Times New Roman" w:cs="Times New Roman"/>
+          <w:sz w:val="24"/>
+          <w:szCs w:val="24"/>
+        </w:rPr>
+        <w:t>Keras</w:t>
+      </w:r>
+      <w:proofErr w:type="spellEnd"/>
+      <w:r>
+        <w:rPr>
+          <w:rFonts w:ascii="Times New Roman" w:hAnsi="Times New Roman" w:cs="Times New Roman"/>
+          <w:sz w:val="24"/>
+          <w:szCs w:val="24"/>
+        </w:rPr>
+        <w:t xml:space="preserve"> Team 2018) until the accuracy of the network on the validation dataset (called “validation accuracy”) stopped significantly increasing. Training and validation accurac</w:t>
+      </w:r>
+      <w:r>
+        <w:rPr>
+          <w:rFonts w:ascii="Times New Roman" w:hAnsi="Times New Roman" w:cs="Times New Roman"/>
+          <w:sz w:val="24"/>
+          <w:szCs w:val="24"/>
+        </w:rPr>
+        <w:t xml:space="preserve">ies </w:t>
+      </w:r>
+      <w:r>
+        <w:rPr>
+          <w:rFonts w:ascii="Times New Roman" w:hAnsi="Times New Roman" w:cs="Times New Roman"/>
+          <w:sz w:val="24"/>
+          <w:szCs w:val="24"/>
+        </w:rPr>
+        <w:t>were collected over the training and testing runs and recorded.</w:t>
+      </w:r>
+    </w:p>
+    <w:p>
+      <w:pPr>
+        <w:spacing w:line="360" w:lineRule="auto"/>
+        <w:jc w:val="both"/>
+        <w:rPr>
+          <w:rFonts w:ascii="Times New Roman" w:hAnsi="Times New Roman" w:cs="Times New Roman"/>
+          <w:sz w:val="24"/>
+          <w:szCs w:val="24"/>
+        </w:rPr>
+      </w:pPr>
+      <w:r>
+        <w:rPr>
+          <w:rFonts w:ascii="Times New Roman" w:hAnsi="Times New Roman" w:cs="Times New Roman"/>
+          <w:sz w:val="24"/>
+          <w:szCs w:val="24"/>
+        </w:rPr>
+        <w:t xml:space="preserve">The </w:t>
+      </w:r>
+      <w:r>
+        <w:rPr>
+          <w:rFonts w:ascii="Times New Roman" w:hAnsi="Times New Roman" w:cs="Times New Roman"/>
+          <w:sz w:val="24"/>
+          <w:szCs w:val="24"/>
+        </w:rPr>
+        <w:t>ANN</w:t>
+      </w:r>
+      <w:r>
+        <w:rPr>
+          <w:rFonts w:ascii="Times New Roman" w:hAnsi="Times New Roman" w:cs="Times New Roman"/>
+          <w:sz w:val="24"/>
+          <w:szCs w:val="24"/>
+        </w:rPr>
+        <w:t xml:space="preserve"> </w:t>
+      </w:r>
+      <w:r>
+        <w:rPr>
+          <w:rFonts w:ascii="Times New Roman" w:hAnsi="Times New Roman" w:cs="Times New Roman"/>
+          <w:sz w:val="24"/>
+          <w:szCs w:val="24"/>
+        </w:rPr>
+        <w:t>was then tested for response time</w:t>
       </w:r>
       <w:r>
         <w:rPr>
@@ -790,6 +1562,17 @@
         <w:jc w:val="both"/>
         <w:rPr>
           <w:rFonts w:ascii="Times New Roman" w:hAnsi="Times New Roman" w:cs="Times New Roman"/>
+          <w:sz w:val="24"/>
+          <w:szCs w:val="24"/>
+        </w:rPr>
+      </w:pPr>
+    </w:p>
+    <w:p>
+      <w:pPr>
+        <w:spacing w:line="360" w:lineRule="auto"/>
+        <w:jc w:val="both"/>
+        <w:rPr>
+          <w:rFonts w:ascii="Times New Roman" w:hAnsi="Times New Roman" w:cs="Times New Roman"/>
           <w:i/>
           <w:sz w:val="24"/>
           <w:szCs w:val="24"/>
@@ -821,7 +1604,177 @@
           <w:sz w:val="24"/>
           <w:szCs w:val="24"/>
         </w:rPr>
-        <w:t>Subheading for result 1</w:t>
+        <w:t>Validation and training accuracies</w:t>
+      </w:r>
+    </w:p>
+    <w:p>
+      <w:pPr>
+        <w:spacing w:line="360" w:lineRule="auto"/>
+        <w:jc w:val="both"/>
+        <w:rPr>
+          <w:rFonts w:ascii="Times New Roman" w:hAnsi="Times New Roman" w:cs="Times New Roman"/>
+          <w:sz w:val="24"/>
+          <w:szCs w:val="24"/>
+        </w:rPr>
+      </w:pPr>
+      <w:r>
+        <w:rPr>
+          <w:rFonts w:ascii="Times New Roman" w:hAnsi="Times New Roman" w:cs="Times New Roman"/>
+          <w:sz w:val="24"/>
+          <w:szCs w:val="24"/>
+        </w:rPr>
+        <w:t xml:space="preserve">After two training sessions of 10,000 and 20,000 epochs, the </w:t>
+      </w:r>
+      <w:r>
+        <w:rPr>
+          <w:rFonts w:ascii="Times New Roman" w:hAnsi="Times New Roman" w:cs="Times New Roman"/>
+          <w:sz w:val="24"/>
+          <w:szCs w:val="24"/>
+        </w:rPr>
+        <w:t>ANN</w:t>
+      </w:r>
+      <w:r>
+        <w:rPr>
+          <w:rFonts w:ascii="Times New Roman" w:hAnsi="Times New Roman" w:cs="Times New Roman"/>
+          <w:sz w:val="24"/>
+          <w:szCs w:val="24"/>
+        </w:rPr>
+        <w:t xml:space="preserve"> showed a </w:t>
+      </w:r>
+      <w:r>
+        <w:rPr>
+          <w:rFonts w:ascii="Times New Roman" w:hAnsi="Times New Roman" w:cs="Times New Roman"/>
+          <w:sz w:val="24"/>
+          <w:szCs w:val="24"/>
+        </w:rPr>
+        <w:lastRenderedPageBreak/>
+        <w:t xml:space="preserve">markedly low peak validation accuracy of 0.2%. In both training sessions, </w:t>
+      </w:r>
+      <w:r>
+        <w:rPr>
+          <w:rFonts w:ascii="Times New Roman" w:hAnsi="Times New Roman" w:cs="Times New Roman"/>
+          <w:sz w:val="24"/>
+          <w:szCs w:val="24"/>
+        </w:rPr>
+        <w:t>the ANN</w:t>
+      </w:r>
+      <w:r>
+        <w:rPr>
+          <w:rFonts w:ascii="Times New Roman" w:hAnsi="Times New Roman" w:cs="Times New Roman"/>
+          <w:sz w:val="24"/>
+          <w:szCs w:val="24"/>
+        </w:rPr>
+        <w:t xml:space="preserve"> showed a sharp increase </w:t>
+      </w:r>
+      <w:r>
+        <w:rPr>
+          <w:rFonts w:ascii="Times New Roman" w:hAnsi="Times New Roman" w:cs="Times New Roman"/>
+          <w:sz w:val="24"/>
+          <w:szCs w:val="24"/>
+        </w:rPr>
+        <w:t xml:space="preserve">followed by a gentle decrease in validation accuracy by the 3500-epoch mark. </w:t>
+      </w:r>
+      <w:r>
+        <w:rPr>
+          <w:rFonts w:ascii="Times New Roman" w:hAnsi="Times New Roman" w:cs="Times New Roman"/>
+          <w:sz w:val="24"/>
+          <w:szCs w:val="24"/>
+        </w:rPr>
+        <w:t>V</w:t>
+      </w:r>
+      <w:r>
+        <w:rPr>
+          <w:rFonts w:ascii="Times New Roman" w:hAnsi="Times New Roman" w:cs="Times New Roman"/>
+          <w:sz w:val="24"/>
+          <w:szCs w:val="24"/>
+        </w:rPr>
+        <w:t xml:space="preserve">alidation accuracy reached 0% at 7500 epochs and remained there until the end of </w:t>
+      </w:r>
+      <w:r>
+        <w:rPr>
+          <w:rFonts w:ascii="Times New Roman" w:hAnsi="Times New Roman" w:cs="Times New Roman"/>
+          <w:sz w:val="24"/>
+          <w:szCs w:val="24"/>
+        </w:rPr>
+        <w:t>both sessions</w:t>
+      </w:r>
+    </w:p>
+    <w:p>
+      <w:pPr>
+        <w:spacing w:line="360" w:lineRule="auto"/>
+        <w:jc w:val="both"/>
+        <w:rPr>
+          <w:rFonts w:ascii="Times New Roman" w:hAnsi="Times New Roman" w:cs="Times New Roman"/>
+          <w:sz w:val="24"/>
+          <w:szCs w:val="24"/>
+        </w:rPr>
+      </w:pPr>
+      <w:r>
+        <w:rPr>
+          <w:rFonts w:ascii="Times New Roman" w:hAnsi="Times New Roman" w:cs="Times New Roman"/>
+          <w:sz w:val="24"/>
+          <w:szCs w:val="24"/>
+        </w:rPr>
+        <w:t>The ANN</w:t>
+      </w:r>
+      <w:r>
+        <w:rPr>
+          <w:rFonts w:ascii="Times New Roman" w:hAnsi="Times New Roman" w:cs="Times New Roman"/>
+          <w:sz w:val="24"/>
+          <w:szCs w:val="24"/>
+        </w:rPr>
+        <w:t xml:space="preserve"> </w:t>
+      </w:r>
+      <w:r>
+        <w:rPr>
+          <w:rFonts w:ascii="Times New Roman" w:hAnsi="Times New Roman" w:cs="Times New Roman"/>
+          <w:sz w:val="24"/>
+          <w:szCs w:val="24"/>
+        </w:rPr>
+        <w:t>showed normal learning behavior on the training dataset with steadily increasing training accuracy. After 13,000 epochs, this accuracy started to level off, reaching a maximum value of 7.53%.</w:t>
+      </w:r>
+    </w:p>
+    <w:p>
+      <w:pPr>
+        <w:spacing w:line="360" w:lineRule="auto"/>
+        <w:jc w:val="both"/>
+        <w:rPr>
+          <w:rFonts w:ascii="Times New Roman" w:hAnsi="Times New Roman" w:cs="Times New Roman"/>
+          <w:sz w:val="24"/>
+          <w:szCs w:val="24"/>
+        </w:rPr>
+      </w:pPr>
+      <w:r>
+        <w:rPr>
+          <w:rFonts w:ascii="Times New Roman" w:hAnsi="Times New Roman" w:cs="Times New Roman"/>
+          <w:sz w:val="24"/>
+          <w:szCs w:val="24"/>
+        </w:rPr>
+        <w:t>The following</w:t>
+      </w:r>
+      <w:r>
+        <w:rPr>
+          <w:rFonts w:ascii="Times New Roman" w:hAnsi="Times New Roman" w:cs="Times New Roman"/>
+          <w:sz w:val="24"/>
+          <w:szCs w:val="24"/>
+        </w:rPr>
+        <w:t xml:space="preserve"> are graphs showing the validation (orange) and training (blue) accuracies of the </w:t>
+      </w:r>
+      <w:r>
+        <w:rPr>
+          <w:rFonts w:ascii="Times New Roman" w:hAnsi="Times New Roman" w:cs="Times New Roman"/>
+          <w:sz w:val="24"/>
+          <w:szCs w:val="24"/>
+        </w:rPr>
+        <w:t>ANN</w:t>
+      </w:r>
+      <w:r>
+        <w:rPr>
+          <w:rFonts w:ascii="Times New Roman" w:hAnsi="Times New Roman" w:cs="Times New Roman"/>
+          <w:sz w:val="24"/>
+          <w:szCs w:val="24"/>
+        </w:rPr>
+        <w:t>.</w:t>
       </w:r>
     </w:p>
     <w:p>
@@ -831,64 +1784,314 @@
         <w:rPr>
           <w:rFonts w:ascii="Times New Roman" w:hAnsi="Times New Roman" w:cs="Times New Roman"/>
           <w:b/>
-          <w:szCs w:val="24"/>
-        </w:rPr>
-      </w:pPr>
-      <w:r>
-        <w:rPr>
-          <w:rFonts w:ascii="Times New Roman" w:hAnsi="Times New Roman" w:cs="Times New Roman"/>
-          <w:sz w:val="24"/>
-          <w:szCs w:val="24"/>
-        </w:rPr>
-        <w:t xml:space="preserve">In Results, present data in only one of the following: text, table, or figure. Results should preferably have no more than five illustrations (tables and/or </w:t>
-      </w:r>
-      <w:r>
-        <w:rPr>
-          <w:rFonts w:ascii="Times New Roman" w:hAnsi="Times New Roman" w:cs="Times New Roman"/>
-          <w:sz w:val="24"/>
-          <w:szCs w:val="24"/>
-        </w:rPr>
-        <w:lastRenderedPageBreak/>
-        <w:t>figures). Do not use tables or figures to present data that can be more concisely stated in the text. Discussion should interpret results in relation to previously published work. Do not repeat results or reiterate the introduction.</w:t>
-      </w:r>
-    </w:p>
-    <w:p>
-      <w:pPr>
-        <w:spacing w:line="360" w:lineRule="auto"/>
-        <w:ind w:left="900" w:hanging="900"/>
-        <w:jc w:val="both"/>
-        <w:rPr>
-          <w:rFonts w:ascii="Times New Roman" w:hAnsi="Times New Roman" w:cs="Times New Roman"/>
-          <w:szCs w:val="24"/>
+        </w:rPr>
+      </w:pPr>
+      <w:r>
+        <w:rPr>
+          <w:noProof/>
+        </w:rPr>
+        <w:drawing>
+          <wp:inline distT="0" distB="0" distL="0" distR="0" wp14:anchorId="431D134C" wp14:editId="176272AB">
+            <wp:extent cx="2741891" cy="1996440"/>
+            <wp:effectExtent l="0" t="0" r="1905" b="3810"/>
+            <wp:docPr id="2" name="Picture 2"/>
+            <wp:cNvGraphicFramePr>
+              <a:graphicFrameLocks xmlns:a="http://schemas.openxmlformats.org/drawingml/2006/main" noChangeAspect="1"/>
+            </wp:cNvGraphicFramePr>
+            <a:graphic xmlns:a="http://schemas.openxmlformats.org/drawingml/2006/main">
+              <a:graphicData uri="http://schemas.openxmlformats.org/drawingml/2006/picture">
+                <pic:pic xmlns:pic="http://schemas.openxmlformats.org/drawingml/2006/picture">
+                  <pic:nvPicPr>
+                    <pic:cNvPr id="0" name="Picture 1"/>
+                    <pic:cNvPicPr>
+                      <a:picLocks noChangeAspect="1" noChangeArrowheads="1"/>
+                    </pic:cNvPicPr>
+                  </pic:nvPicPr>
+                  <pic:blipFill>
+                    <a:blip r:embed="rId7" cstate="print">
+                      <a:extLst>
+                        <a:ext uri="{28A0092B-C50C-407E-A947-70E740481C1C}">
+                          <a14:useLocalDpi xmlns:a14="http://schemas.microsoft.com/office/drawing/2010/main" val="0"/>
+                        </a:ext>
+                      </a:extLst>
+                    </a:blip>
+                    <a:stretch>
+                      <a:fillRect/>
+                    </a:stretch>
+                  </pic:blipFill>
+                  <pic:spPr bwMode="auto">
+                    <a:xfrm>
+                      <a:off x="0" y="0"/>
+                      <a:ext cx="2744898" cy="1998629"/>
+                    </a:xfrm>
+                    <a:prstGeom prst="rect">
+                      <a:avLst/>
+                    </a:prstGeom>
+                    <a:solidFill>
+                      <a:srgbClr val="FFFFFF"/>
+                    </a:solidFill>
+                    <a:ln>
+                      <a:noFill/>
+                    </a:ln>
+                  </pic:spPr>
+                </pic:pic>
+              </a:graphicData>
+            </a:graphic>
+          </wp:inline>
+        </w:drawing>
+      </w:r>
+    </w:p>
+    <w:p>
+      <w:pPr>
+        <w:tabs>
+          <w:tab w:val="left" w:pos="990"/>
+        </w:tabs>
+        <w:spacing w:line="360" w:lineRule="auto"/>
+        <w:ind w:left="720" w:hanging="720"/>
+        <w:jc w:val="both"/>
+        <w:rPr>
+          <w:rFonts w:ascii="Times New Roman" w:hAnsi="Times New Roman" w:cs="Times New Roman"/>
         </w:rPr>
       </w:pPr>
       <w:r>
         <w:rPr>
           <w:rFonts w:ascii="Times New Roman" w:hAnsi="Times New Roman" w:cs="Times New Roman"/>
           <w:b/>
-          <w:szCs w:val="24"/>
-        </w:rPr>
-        <w:t>Table 1.</w:t>
-      </w:r>
-      <w:r>
-        <w:rPr>
-          <w:rFonts w:ascii="Times New Roman" w:hAnsi="Times New Roman" w:cs="Times New Roman"/>
-          <w:szCs w:val="24"/>
-        </w:rPr>
-        <w:t xml:space="preserve"> Type each table on a separate sheet. Never use vertical lines to separate columns. Prepare tables so that compared data read down, not across. Columns that show no significant variations should be omitted. Do not use tables for word lists. Titles should be clear, and column headings should be brief with units of measurements in parenthesis. Symbols and abbreviations should be defined below the table. Indicate table footnotes with a, b, c, etc. Do not present the same data in both graphical and tabular form. Tables should be self-explanatory or understandable without reference to the text.</w:t>
-      </w:r>
+        </w:rPr>
+        <w:t xml:space="preserve">Figure 1. </w:t>
+      </w:r>
+      <w:r>
+        <w:rPr>
+          <w:rFonts w:ascii="Times New Roman" w:hAnsi="Times New Roman" w:cs="Times New Roman"/>
+        </w:rPr>
+        <w:t>Training (blue) and validation (orange) accuracies of neural network from the 10,000</w:t>
+      </w:r>
+      <w:r>
+        <w:rPr>
+          <w:rFonts w:ascii="Times New Roman" w:hAnsi="Times New Roman" w:cs="Times New Roman"/>
+        </w:rPr>
+        <w:t>-</w:t>
+      </w:r>
+      <w:r>
+        <w:rPr>
+          <w:rFonts w:ascii="Times New Roman" w:hAnsi="Times New Roman" w:cs="Times New Roman"/>
+        </w:rPr>
+        <w:t>epoch training session</w:t>
+      </w:r>
+    </w:p>
+    <w:p>
+      <w:pPr>
+        <w:spacing w:line="360" w:lineRule="auto"/>
+        <w:jc w:val="both"/>
+        <w:rPr>
+          <w:rFonts w:ascii="Times New Roman" w:hAnsi="Times New Roman" w:cs="Times New Roman"/>
+          <w:b/>
+        </w:rPr>
+      </w:pPr>
+      <w:r>
+        <w:rPr>
+          <w:noProof/>
+        </w:rPr>
+        <w:drawing>
+          <wp:inline distT="0" distB="0" distL="0" distR="0" wp14:anchorId="38C123FB" wp14:editId="5F685C33">
+            <wp:extent cx="2739542" cy="2125980"/>
+            <wp:effectExtent l="0" t="0" r="3810" b="7620"/>
+            <wp:docPr id="3" name="Picture 3"/>
+            <wp:cNvGraphicFramePr>
+              <a:graphicFrameLocks xmlns:a="http://schemas.openxmlformats.org/drawingml/2006/main" noChangeAspect="1"/>
+            </wp:cNvGraphicFramePr>
+            <a:graphic xmlns:a="http://schemas.openxmlformats.org/drawingml/2006/main">
+              <a:graphicData uri="http://schemas.openxmlformats.org/drawingml/2006/picture">
+                <pic:pic xmlns:pic="http://schemas.openxmlformats.org/drawingml/2006/picture">
+                  <pic:nvPicPr>
+                    <pic:cNvPr id="0" name="Picture 1"/>
+                    <pic:cNvPicPr>
+                      <a:picLocks noChangeAspect="1" noChangeArrowheads="1"/>
+                    </pic:cNvPicPr>
+                  </pic:nvPicPr>
+                  <pic:blipFill>
+                    <a:blip r:embed="rId8" cstate="print">
+                      <a:extLst>
+                        <a:ext uri="{28A0092B-C50C-407E-A947-70E740481C1C}">
+                          <a14:useLocalDpi xmlns:a14="http://schemas.microsoft.com/office/drawing/2010/main" val="0"/>
+                        </a:ext>
+                      </a:extLst>
+                    </a:blip>
+                    <a:stretch>
+                      <a:fillRect/>
+                    </a:stretch>
+                  </pic:blipFill>
+                  <pic:spPr bwMode="auto">
+                    <a:xfrm>
+                      <a:off x="0" y="0"/>
+                      <a:ext cx="2747885" cy="2132455"/>
+                    </a:xfrm>
+                    <a:prstGeom prst="rect">
+                      <a:avLst/>
+                    </a:prstGeom>
+                    <a:solidFill>
+                      <a:srgbClr val="FFFFFF"/>
+                    </a:solidFill>
+                    <a:ln>
+                      <a:noFill/>
+                    </a:ln>
+                  </pic:spPr>
+                </pic:pic>
+              </a:graphicData>
+            </a:graphic>
+          </wp:inline>
+        </w:drawing>
+      </w:r>
+    </w:p>
+    <w:p>
+      <w:pPr>
+        <w:tabs>
+          <w:tab w:val="left" w:pos="990"/>
+        </w:tabs>
+        <w:spacing w:line="360" w:lineRule="auto"/>
+        <w:ind w:left="720" w:hanging="720"/>
+        <w:jc w:val="both"/>
+        <w:rPr>
+          <w:rFonts w:ascii="Times New Roman" w:hAnsi="Times New Roman" w:cs="Times New Roman"/>
+          <w:sz w:val="24"/>
+          <w:szCs w:val="24"/>
+        </w:rPr>
+      </w:pPr>
+      <w:r>
+        <w:rPr>
+          <w:rFonts w:ascii="Times New Roman" w:hAnsi="Times New Roman" w:cs="Times New Roman"/>
+          <w:b/>
+        </w:rPr>
+        <w:t xml:space="preserve">Figure 2. </w:t>
+      </w:r>
+      <w:r>
+        <w:rPr>
+          <w:rFonts w:ascii="Times New Roman" w:hAnsi="Times New Roman" w:cs="Times New Roman"/>
+        </w:rPr>
+        <w:t>Training (blue) and validation (orange) accuracies of neural network from the 20,000</w:t>
+      </w:r>
+      <w:r>
+        <w:rPr>
+          <w:rFonts w:ascii="Times New Roman" w:hAnsi="Times New Roman" w:cs="Times New Roman"/>
+        </w:rPr>
+        <w:t>-</w:t>
+      </w:r>
+      <w:r>
+        <w:rPr>
+          <w:rFonts w:ascii="Times New Roman" w:hAnsi="Times New Roman" w:cs="Times New Roman"/>
+        </w:rPr>
+        <w:t>epoch training session</w:t>
+      </w:r>
+    </w:p>
+    <w:p>
+      <w:pPr>
+        <w:spacing w:line="360" w:lineRule="auto"/>
+        <w:jc w:val="both"/>
+        <w:rPr>
+          <w:rFonts w:ascii="Times New Roman" w:hAnsi="Times New Roman" w:cs="Times New Roman"/>
+          <w:i/>
+          <w:sz w:val="24"/>
+          <w:szCs w:val="24"/>
+        </w:rPr>
+      </w:pPr>
+    </w:p>
+    <w:p>
+      <w:pPr>
+        <w:spacing w:line="360" w:lineRule="auto"/>
+        <w:jc w:val="both"/>
+        <w:rPr>
+          <w:rFonts w:ascii="Times New Roman" w:hAnsi="Times New Roman" w:cs="Times New Roman"/>
+          <w:sz w:val="24"/>
+          <w:szCs w:val="24"/>
+        </w:rPr>
+      </w:pPr>
+      <w:r>
+        <w:rPr>
+          <w:rFonts w:ascii="Times New Roman" w:hAnsi="Times New Roman" w:cs="Times New Roman"/>
+          <w:i/>
+          <w:sz w:val="24"/>
+          <w:szCs w:val="24"/>
+        </w:rPr>
+        <w:t>Response times</w:t>
+      </w:r>
+    </w:p>
+    <w:p>
+      <w:pPr>
+        <w:tabs>
+          <w:tab w:val="left" w:pos="990"/>
+        </w:tabs>
+        <w:spacing w:line="360" w:lineRule="auto"/>
+        <w:jc w:val="both"/>
+        <w:rPr>
+          <w:rFonts w:ascii="Times New Roman" w:hAnsi="Times New Roman" w:cs="Times New Roman"/>
+          <w:sz w:val="24"/>
+          <w:szCs w:val="24"/>
+        </w:rPr>
+      </w:pPr>
+      <w:r>
+        <w:rPr>
+          <w:rFonts w:ascii="Times New Roman" w:hAnsi="Times New Roman" w:cs="Times New Roman"/>
+          <w:sz w:val="24"/>
+          <w:szCs w:val="24"/>
+        </w:rPr>
+        <w:t xml:space="preserve">The </w:t>
+      </w:r>
+      <w:r>
+        <w:rPr>
+          <w:rFonts w:ascii="Times New Roman" w:hAnsi="Times New Roman" w:cs="Times New Roman"/>
+          <w:sz w:val="24"/>
+          <w:szCs w:val="24"/>
+        </w:rPr>
+        <w:t>ANN</w:t>
+      </w:r>
+      <w:r>
+        <w:rPr>
+          <w:rFonts w:ascii="Times New Roman" w:hAnsi="Times New Roman" w:cs="Times New Roman"/>
+          <w:sz w:val="24"/>
+          <w:szCs w:val="24"/>
+        </w:rPr>
+        <w:t xml:space="preserve"> achieved a mean response time of 4.94 milliseconds with a standard deviation of 11.9 milliseconds over 30 randomly selected chords. It was found that at a significance level of 0.05, the obtained t-statistic of -3.18 was less than the critical t-value of -1.70. There was therefore not enough evidence to prove that the response time of the </w:t>
+      </w:r>
+      <w:r>
+        <w:rPr>
+          <w:rFonts w:ascii="Times New Roman" w:hAnsi="Times New Roman" w:cs="Times New Roman"/>
+          <w:sz w:val="24"/>
+          <w:szCs w:val="24"/>
+        </w:rPr>
+        <w:t>ANN</w:t>
+      </w:r>
+      <w:r>
+        <w:rPr>
+          <w:rFonts w:ascii="Times New Roman" w:hAnsi="Times New Roman" w:cs="Times New Roman"/>
+          <w:sz w:val="24"/>
+          <w:szCs w:val="24"/>
+        </w:rPr>
+        <w:t xml:space="preserve"> was greater than or equal to 40 milliseconds (Greeff 2016). The following is a table with summary measures used in the t-test for one mean:</w:t>
+      </w:r>
+    </w:p>
+    <w:p>
+      <w:pPr>
+        <w:tabs>
+          <w:tab w:val="left" w:pos="990"/>
+        </w:tabs>
+        <w:spacing w:line="360" w:lineRule="auto"/>
+        <w:jc w:val="both"/>
+        <w:rPr>
+          <w:rFonts w:ascii="Times New Roman" w:hAnsi="Times New Roman" w:cs="Times New Roman"/>
+          <w:sz w:val="24"/>
+          <w:szCs w:val="24"/>
+        </w:rPr>
+      </w:pPr>
     </w:p>
     <w:tbl>
       <w:tblPr>
-        <w:tblW w:w="0" w:type="auto"/>
+        <w:tblW w:w="4050" w:type="dxa"/>
         <w:tblLayout w:type="fixed"/>
         <w:tblLook w:val="0000" w:firstRow="0" w:lastRow="0" w:firstColumn="0" w:lastColumn="0" w:noHBand="0" w:noVBand="0"/>
       </w:tblPr>
       <w:tblGrid>
-        <w:gridCol w:w="1107"/>
-        <w:gridCol w:w="1092"/>
-        <w:gridCol w:w="1091"/>
-        <w:gridCol w:w="1091"/>
+        <w:gridCol w:w="1980"/>
+        <w:gridCol w:w="2070"/>
       </w:tblGrid>
       <w:tr>
         <w:trPr>
@@ -896,7 +2099,7 @@
         </w:trPr>
         <w:tc>
           <w:tcPr>
-            <w:tcW w:w="1107" w:type="dxa"/>
+            <w:tcW w:w="1980" w:type="dxa"/>
             <w:tcBorders>
               <w:top w:val="single" w:sz="4" w:space="0" w:color="000000"/>
               <w:bottom w:val="single" w:sz="4" w:space="0" w:color="000000"/>
@@ -917,13 +2120,14 @@
                 <w:rFonts w:ascii="Times New Roman" w:hAnsi="Times New Roman" w:cs="Times New Roman"/>
                 <w:szCs w:val="24"/>
               </w:rPr>
-              <w:t>Criteria</w:t>
+              <w:lastRenderedPageBreak/>
+              <w:t>Summary measure</w:t>
             </w:r>
           </w:p>
         </w:tc>
         <w:tc>
           <w:tcPr>
-            <w:tcW w:w="1092" w:type="dxa"/>
+            <w:tcW w:w="2070" w:type="dxa"/>
             <w:tcBorders>
               <w:top w:val="single" w:sz="4" w:space="0" w:color="000000"/>
               <w:bottom w:val="single" w:sz="4" w:space="0" w:color="000000"/>
@@ -944,57 +2148,7 @@
                 <w:rFonts w:ascii="Times New Roman" w:hAnsi="Times New Roman" w:cs="Times New Roman"/>
                 <w:szCs w:val="24"/>
               </w:rPr>
-              <w:t>A</w:t>
-            </w:r>
-          </w:p>
-        </w:tc>
-        <w:tc>
-          <w:tcPr>
-            <w:tcW w:w="1091" w:type="dxa"/>
-            <w:tcBorders>
-              <w:top w:val="single" w:sz="4" w:space="0" w:color="000000"/>
-              <w:bottom w:val="single" w:sz="4" w:space="0" w:color="000000"/>
-            </w:tcBorders>
-            <w:shd w:val="clear" w:color="auto" w:fill="auto"/>
-          </w:tcPr>
-          <w:p>
-            <w:pPr>
-              <w:spacing w:after="0" w:line="100" w:lineRule="atLeast"/>
-              <w:jc w:val="center"/>
-              <w:rPr>
-                <w:rFonts w:ascii="Times New Roman" w:hAnsi="Times New Roman" w:cs="Times New Roman"/>
-                <w:szCs w:val="24"/>
-              </w:rPr>
-            </w:pPr>
-            <w:r>
-              <w:rPr>
-                <w:rFonts w:ascii="Times New Roman" w:hAnsi="Times New Roman" w:cs="Times New Roman"/>
-                <w:szCs w:val="24"/>
-              </w:rPr>
-              <w:t>B</w:t>
-            </w:r>
-          </w:p>
-        </w:tc>
-        <w:tc>
-          <w:tcPr>
-            <w:tcW w:w="1091" w:type="dxa"/>
-            <w:tcBorders>
-              <w:top w:val="single" w:sz="4" w:space="0" w:color="000000"/>
-              <w:bottom w:val="single" w:sz="4" w:space="0" w:color="000000"/>
-            </w:tcBorders>
-            <w:shd w:val="clear" w:color="auto" w:fill="auto"/>
-          </w:tcPr>
-          <w:p>
-            <w:pPr>
-              <w:spacing w:after="0" w:line="100" w:lineRule="atLeast"/>
-              <w:jc w:val="center"/>
-            </w:pPr>
-            <w:r>
-              <w:rPr>
-                <w:rFonts w:ascii="Times New Roman" w:hAnsi="Times New Roman" w:cs="Times New Roman"/>
-                <w:szCs w:val="24"/>
-              </w:rPr>
-              <w:t>C</w:t>
+              <w:t>Value</w:t>
             </w:r>
           </w:p>
         </w:tc>
@@ -1005,7 +2159,7 @@
         </w:trPr>
         <w:tc>
           <w:tcPr>
-            <w:tcW w:w="1107" w:type="dxa"/>
+            <w:tcW w:w="1980" w:type="dxa"/>
             <w:tcBorders>
               <w:top w:val="single" w:sz="4" w:space="0" w:color="000000"/>
             </w:tcBorders>
@@ -1025,13 +2179,22 @@
                 <w:rFonts w:ascii="Times New Roman" w:hAnsi="Times New Roman" w:cs="Times New Roman"/>
                 <w:szCs w:val="24"/>
               </w:rPr>
-              <w:t>1</w:t>
+              <w:t xml:space="preserve">Mean, </w:t>
             </w:r>
+            <w:proofErr w:type="spellStart"/>
+            <w:r>
+              <w:rPr>
+                <w:rFonts w:ascii="Times New Roman" w:hAnsi="Times New Roman" w:cs="Times New Roman"/>
+                <w:szCs w:val="24"/>
+              </w:rPr>
+              <w:t>ms</w:t>
+            </w:r>
+            <w:proofErr w:type="spellEnd"/>
           </w:p>
         </w:tc>
         <w:tc>
           <w:tcPr>
-            <w:tcW w:w="1092" w:type="dxa"/>
+            <w:tcW w:w="2070" w:type="dxa"/>
             <w:tcBorders>
               <w:top w:val="single" w:sz="4" w:space="0" w:color="000000"/>
             </w:tcBorders>
@@ -1051,16 +2214,18 @@
                 <w:rFonts w:ascii="Times New Roman" w:hAnsi="Times New Roman" w:cs="Times New Roman"/>
                 <w:szCs w:val="24"/>
               </w:rPr>
-              <w:t>1 ± 0.01</w:t>
+              <w:t>4.94</w:t>
             </w:r>
           </w:p>
         </w:tc>
+      </w:tr>
+      <w:tr>
+        <w:trPr>
+          <w:trHeight w:val="391"/>
+        </w:trPr>
         <w:tc>
           <w:tcPr>
-            <w:tcW w:w="1091" w:type="dxa"/>
-            <w:tcBorders>
-              <w:top w:val="single" w:sz="4" w:space="0" w:color="000000"/>
-            </w:tcBorders>
+            <w:tcW w:w="1980" w:type="dxa"/>
             <w:shd w:val="clear" w:color="auto" w:fill="auto"/>
           </w:tcPr>
           <w:p>
@@ -1077,40 +2242,22 @@
                 <w:rFonts w:ascii="Times New Roman" w:hAnsi="Times New Roman" w:cs="Times New Roman"/>
                 <w:szCs w:val="24"/>
               </w:rPr>
-              <w:t>1 ± 0.01</w:t>
+              <w:t xml:space="preserve">Standard deviation, </w:t>
             </w:r>
-          </w:p>
-        </w:tc>
-        <w:tc>
-          <w:tcPr>
-            <w:tcW w:w="1091" w:type="dxa"/>
-            <w:tcBorders>
-              <w:top w:val="single" w:sz="4" w:space="0" w:color="000000"/>
-            </w:tcBorders>
-            <w:shd w:val="clear" w:color="auto" w:fill="auto"/>
-          </w:tcPr>
-          <w:p>
-            <w:pPr>
-              <w:spacing w:after="0" w:line="100" w:lineRule="atLeast"/>
-              <w:jc w:val="center"/>
-            </w:pPr>
+            <w:proofErr w:type="spellStart"/>
             <w:r>
               <w:rPr>
                 <w:rFonts w:ascii="Times New Roman" w:hAnsi="Times New Roman" w:cs="Times New Roman"/>
                 <w:szCs w:val="24"/>
               </w:rPr>
-              <w:t>1 ± 0.01</w:t>
+              <w:t>ms</w:t>
             </w:r>
+            <w:proofErr w:type="spellEnd"/>
           </w:p>
         </w:tc>
-      </w:tr>
-      <w:tr>
-        <w:trPr>
-          <w:trHeight w:val="391"/>
-        </w:trPr>
         <w:tc>
           <w:tcPr>
-            <w:tcW w:w="1107" w:type="dxa"/>
+            <w:tcW w:w="2070" w:type="dxa"/>
             <w:shd w:val="clear" w:color="auto" w:fill="auto"/>
           </w:tcPr>
           <w:p>
@@ -1127,13 +2274,59 @@
                 <w:rFonts w:ascii="Times New Roman" w:hAnsi="Times New Roman" w:cs="Times New Roman"/>
                 <w:szCs w:val="24"/>
               </w:rPr>
-              <w:t>2</w:t>
+              <w:t>11.9</w:t>
             </w:r>
+          </w:p>
+        </w:tc>
+      </w:tr>
+      <w:tr>
+        <w:trPr>
+          <w:trHeight w:val="391"/>
+        </w:trPr>
+        <w:tc>
+          <w:tcPr>
+            <w:tcW w:w="1980" w:type="dxa"/>
+            <w:shd w:val="clear" w:color="auto" w:fill="auto"/>
+          </w:tcPr>
+          <w:p>
+            <w:pPr>
+              <w:spacing w:after="0" w:line="100" w:lineRule="atLeast"/>
+              <w:jc w:val="center"/>
+              <w:rPr>
+                <w:rFonts w:ascii="Times New Roman" w:hAnsi="Times New Roman" w:cs="Times New Roman"/>
+                <w:szCs w:val="24"/>
+              </w:rPr>
+            </w:pPr>
+            <w:r>
+              <w:rPr>
+                <w:rFonts w:ascii="Times New Roman" w:hAnsi="Times New Roman" w:cs="Times New Roman"/>
+                <w:i/>
+                <w:szCs w:val="24"/>
+              </w:rPr>
+              <w:t>t</w:t>
+            </w:r>
+            <w:r>
+              <w:rPr>
+                <w:rFonts w:ascii="Times New Roman" w:hAnsi="Times New Roman" w:cs="Times New Roman"/>
+                <w:szCs w:val="24"/>
+              </w:rPr>
+              <w:t>-statistic of the mean</w:t>
+            </w:r>
+          </w:p>
+          <w:p>
+            <w:pPr>
+              <w:spacing w:after="0" w:line="100" w:lineRule="atLeast"/>
+              <w:jc w:val="center"/>
+              <w:rPr>
+                <w:rFonts w:ascii="Times New Roman" w:hAnsi="Times New Roman" w:cs="Times New Roman"/>
+                <w:szCs w:val="24"/>
+              </w:rPr>
+            </w:pPr>
           </w:p>
         </w:tc>
         <w:tc>
           <w:tcPr>
-            <w:tcW w:w="1092" w:type="dxa"/>
+            <w:tcW w:w="2070" w:type="dxa"/>
             <w:shd w:val="clear" w:color="auto" w:fill="auto"/>
           </w:tcPr>
           <w:p>
@@ -1150,13 +2343,50 @@
                 <w:rFonts w:ascii="Times New Roman" w:hAnsi="Times New Roman" w:cs="Times New Roman"/>
                 <w:szCs w:val="24"/>
               </w:rPr>
-              <w:t>1 ± 0.01</w:t>
+              <w:t>-3.18</w:t>
+            </w:r>
+          </w:p>
+        </w:tc>
+      </w:tr>
+      <w:tr>
+        <w:trPr>
+          <w:trHeight w:val="391"/>
+        </w:trPr>
+        <w:tc>
+          <w:tcPr>
+            <w:tcW w:w="1980" w:type="dxa"/>
+            <w:shd w:val="clear" w:color="auto" w:fill="auto"/>
+          </w:tcPr>
+          <w:p>
+            <w:pPr>
+              <w:spacing w:after="0" w:line="100" w:lineRule="atLeast"/>
+              <w:jc w:val="center"/>
+              <w:rPr>
+                <w:rFonts w:ascii="Times New Roman" w:hAnsi="Times New Roman" w:cs="Times New Roman"/>
+                <w:i/>
+                <w:szCs w:val="24"/>
+              </w:rPr>
+            </w:pPr>
+            <w:r>
+              <w:rPr>
+                <w:rFonts w:ascii="Times New Roman" w:hAnsi="Times New Roman" w:cs="Times New Roman"/>
+                <w:szCs w:val="24"/>
+              </w:rPr>
+              <w:t xml:space="preserve">Critical </w:t>
+            </w:r>
+            <w:r>
+              <w:rPr>
+                <w:rFonts w:ascii="Times New Roman" w:hAnsi="Times New Roman" w:cs="Times New Roman"/>
+                <w:i/>
+                <w:szCs w:val="24"/>
+              </w:rPr>
+              <w:t>t</w:t>
             </w:r>
           </w:p>
         </w:tc>
         <w:tc>
           <w:tcPr>
-            <w:tcW w:w="1091" w:type="dxa"/>
+            <w:tcW w:w="2070" w:type="dxa"/>
             <w:shd w:val="clear" w:color="auto" w:fill="auto"/>
           </w:tcPr>
           <w:p>
@@ -1173,119 +2403,7 @@
                 <w:rFonts w:ascii="Times New Roman" w:hAnsi="Times New Roman" w:cs="Times New Roman"/>
                 <w:szCs w:val="24"/>
               </w:rPr>
-              <w:t>1 ± 0.01</w:t>
-            </w:r>
-          </w:p>
-        </w:tc>
-        <w:tc>
-          <w:tcPr>
-            <w:tcW w:w="1091" w:type="dxa"/>
-            <w:shd w:val="clear" w:color="auto" w:fill="auto"/>
-          </w:tcPr>
-          <w:p>
-            <w:pPr>
-              <w:spacing w:after="0" w:line="100" w:lineRule="atLeast"/>
-              <w:jc w:val="center"/>
-            </w:pPr>
-            <w:r>
-              <w:rPr>
-                <w:rFonts w:ascii="Times New Roman" w:hAnsi="Times New Roman" w:cs="Times New Roman"/>
-                <w:szCs w:val="24"/>
-              </w:rPr>
-              <w:t>1 ± 0.01</w:t>
-            </w:r>
-          </w:p>
-        </w:tc>
-      </w:tr>
-      <w:tr>
-        <w:trPr>
-          <w:trHeight w:val="391"/>
-        </w:trPr>
-        <w:tc>
-          <w:tcPr>
-            <w:tcW w:w="1107" w:type="dxa"/>
-            <w:shd w:val="clear" w:color="auto" w:fill="auto"/>
-          </w:tcPr>
-          <w:p>
-            <w:pPr>
-              <w:spacing w:after="0" w:line="100" w:lineRule="atLeast"/>
-              <w:jc w:val="center"/>
-              <w:rPr>
-                <w:rFonts w:ascii="Times New Roman" w:hAnsi="Times New Roman" w:cs="Times New Roman"/>
-                <w:szCs w:val="24"/>
-              </w:rPr>
-            </w:pPr>
-            <w:r>
-              <w:rPr>
-                <w:rFonts w:ascii="Times New Roman" w:hAnsi="Times New Roman" w:cs="Times New Roman"/>
-                <w:szCs w:val="24"/>
-              </w:rPr>
-              <w:t>3</w:t>
-            </w:r>
-          </w:p>
-        </w:tc>
-        <w:tc>
-          <w:tcPr>
-            <w:tcW w:w="1092" w:type="dxa"/>
-            <w:shd w:val="clear" w:color="auto" w:fill="auto"/>
-          </w:tcPr>
-          <w:p>
-            <w:pPr>
-              <w:spacing w:after="0" w:line="100" w:lineRule="atLeast"/>
-              <w:jc w:val="center"/>
-              <w:rPr>
-                <w:rFonts w:ascii="Times New Roman" w:hAnsi="Times New Roman" w:cs="Times New Roman"/>
-                <w:szCs w:val="24"/>
-              </w:rPr>
-            </w:pPr>
-            <w:r>
-              <w:rPr>
-                <w:rFonts w:ascii="Times New Roman" w:hAnsi="Times New Roman" w:cs="Times New Roman"/>
-                <w:szCs w:val="24"/>
-              </w:rPr>
-              <w:t>1 ± 0.01</w:t>
-            </w:r>
-          </w:p>
-        </w:tc>
-        <w:tc>
-          <w:tcPr>
-            <w:tcW w:w="1091" w:type="dxa"/>
-            <w:shd w:val="clear" w:color="auto" w:fill="auto"/>
-          </w:tcPr>
-          <w:p>
-            <w:pPr>
-              <w:spacing w:after="0" w:line="100" w:lineRule="atLeast"/>
-              <w:jc w:val="center"/>
-              <w:rPr>
-                <w:rFonts w:ascii="Times New Roman" w:hAnsi="Times New Roman" w:cs="Times New Roman"/>
-                <w:szCs w:val="24"/>
-              </w:rPr>
-            </w:pPr>
-            <w:r>
-              <w:rPr>
-                <w:rFonts w:ascii="Times New Roman" w:hAnsi="Times New Roman" w:cs="Times New Roman"/>
-                <w:szCs w:val="24"/>
-              </w:rPr>
-              <w:t>1 ± 0.01</w:t>
-            </w:r>
-          </w:p>
-        </w:tc>
-        <w:tc>
-          <w:tcPr>
-            <w:tcW w:w="1091" w:type="dxa"/>
-            <w:shd w:val="clear" w:color="auto" w:fill="auto"/>
-          </w:tcPr>
-          <w:p>
-            <w:pPr>
-              <w:spacing w:after="0" w:line="100" w:lineRule="atLeast"/>
-              <w:jc w:val="center"/>
-            </w:pPr>
-            <w:r>
-              <w:rPr>
-                <w:rFonts w:ascii="Times New Roman" w:hAnsi="Times New Roman" w:cs="Times New Roman"/>
-                <w:szCs w:val="24"/>
-              </w:rPr>
-              <w:t>1 ± 0.01</w:t>
+              <w:t>-1.70</w:t>
             </w:r>
           </w:p>
         </w:tc>
@@ -1296,7 +2414,7 @@
         </w:trPr>
         <w:tc>
           <w:tcPr>
-            <w:tcW w:w="1107" w:type="dxa"/>
+            <w:tcW w:w="1980" w:type="dxa"/>
             <w:tcBorders>
               <w:bottom w:val="single" w:sz="4" w:space="0" w:color="000000"/>
             </w:tcBorders>
@@ -1316,13 +2434,13 @@
                 <w:rFonts w:ascii="Times New Roman" w:hAnsi="Times New Roman" w:cs="Times New Roman"/>
                 <w:szCs w:val="24"/>
               </w:rPr>
-              <w:t>4</w:t>
+              <w:t>Null hypothesis outcome</w:t>
             </w:r>
           </w:p>
         </w:tc>
         <w:tc>
           <w:tcPr>
-            <w:tcW w:w="1092" w:type="dxa"/>
+            <w:tcW w:w="2070" w:type="dxa"/>
             <w:tcBorders>
               <w:bottom w:val="single" w:sz="4" w:space="0" w:color="000000"/>
             </w:tcBorders>
@@ -1342,55 +2460,7 @@
                 <w:rFonts w:ascii="Times New Roman" w:hAnsi="Times New Roman" w:cs="Times New Roman"/>
                 <w:szCs w:val="24"/>
               </w:rPr>
-              <w:t>1 ± 0.01</w:t>
-            </w:r>
-          </w:p>
-        </w:tc>
-        <w:tc>
-          <w:tcPr>
-            <w:tcW w:w="1091" w:type="dxa"/>
-            <w:tcBorders>
-              <w:bottom w:val="single" w:sz="4" w:space="0" w:color="000000"/>
-            </w:tcBorders>
-            <w:shd w:val="clear" w:color="auto" w:fill="auto"/>
-          </w:tcPr>
-          <w:p>
-            <w:pPr>
-              <w:spacing w:after="0" w:line="100" w:lineRule="atLeast"/>
-              <w:jc w:val="center"/>
-              <w:rPr>
-                <w:rFonts w:ascii="Times New Roman" w:hAnsi="Times New Roman" w:cs="Times New Roman"/>
-                <w:szCs w:val="24"/>
-              </w:rPr>
-            </w:pPr>
-            <w:r>
-              <w:rPr>
-                <w:rFonts w:ascii="Times New Roman" w:hAnsi="Times New Roman" w:cs="Times New Roman"/>
-                <w:szCs w:val="24"/>
-              </w:rPr>
-              <w:t>1 ± 0.01</w:t>
-            </w:r>
-          </w:p>
-        </w:tc>
-        <w:tc>
-          <w:tcPr>
-            <w:tcW w:w="1091" w:type="dxa"/>
-            <w:tcBorders>
-              <w:bottom w:val="single" w:sz="4" w:space="0" w:color="000000"/>
-            </w:tcBorders>
-            <w:shd w:val="clear" w:color="auto" w:fill="auto"/>
-          </w:tcPr>
-          <w:p>
-            <w:pPr>
-              <w:spacing w:after="0" w:line="100" w:lineRule="atLeast"/>
-              <w:jc w:val="center"/>
-            </w:pPr>
-            <w:r>
-              <w:rPr>
-                <w:rFonts w:ascii="Times New Roman" w:hAnsi="Times New Roman" w:cs="Times New Roman"/>
-                <w:szCs w:val="24"/>
-              </w:rPr>
-              <w:t>1 ± 0.01</w:t>
+              <w:t>Rejected</w:t>
             </w:r>
           </w:p>
         </w:tc>
@@ -1398,22 +2468,28 @@
     </w:tbl>
     <w:p>
       <w:pPr>
-        <w:spacing w:line="360" w:lineRule="auto"/>
-        <w:ind w:left="900" w:hanging="900"/>
-        <w:jc w:val="both"/>
-        <w:rPr>
-          <w:rFonts w:ascii="Times New Roman" w:hAnsi="Times New Roman" w:cs="Times New Roman"/>
-          <w:szCs w:val="24"/>
-        </w:rPr>
-      </w:pPr>
-    </w:p>
-    <w:p>
-      <w:pPr>
-        <w:spacing w:line="360" w:lineRule="auto"/>
-        <w:ind w:left="900" w:hanging="900"/>
-        <w:jc w:val="both"/>
-        <w:rPr>
-          <w:rFonts w:ascii="Times New Roman" w:hAnsi="Times New Roman" w:cs="Times New Roman"/>
+        <w:tabs>
+          <w:tab w:val="left" w:pos="990"/>
+        </w:tabs>
+        <w:spacing w:line="360" w:lineRule="auto"/>
+        <w:jc w:val="both"/>
+        <w:rPr>
+          <w:rFonts w:ascii="Times New Roman" w:hAnsi="Times New Roman" w:cs="Times New Roman"/>
+          <w:sz w:val="24"/>
+          <w:szCs w:val="24"/>
+        </w:rPr>
+      </w:pPr>
+    </w:p>
+    <w:p>
+      <w:pPr>
+        <w:tabs>
+          <w:tab w:val="left" w:pos="990"/>
+        </w:tabs>
+        <w:spacing w:line="360" w:lineRule="auto"/>
+        <w:jc w:val="both"/>
+        <w:rPr>
+          <w:rFonts w:ascii="Times New Roman" w:hAnsi="Times New Roman" w:cs="Times New Roman"/>
+          <w:sz w:val="24"/>
           <w:szCs w:val="24"/>
         </w:rPr>
       </w:pPr>
@@ -1441,202 +2517,675 @@
       <w:pPr>
         <w:spacing w:line="360" w:lineRule="auto"/>
         <w:jc w:val="both"/>
-      </w:pPr>
-      <w:r>
-        <w:rPr>
-          <w:rFonts w:ascii="Times New Roman" w:hAnsi="Times New Roman" w:cs="Times New Roman"/>
-          <w:sz w:val="24"/>
-          <w:szCs w:val="24"/>
-        </w:rPr>
-        <w:t>Literature citations should be selective, not to exceed 30 references for a research paper.</w:t>
-      </w:r>
-    </w:p>
-    <w:p>
-      <w:pPr>
-        <w:spacing w:line="360" w:lineRule="auto"/>
-        <w:jc w:val="both"/>
-        <w:rPr>
-          <w:rFonts w:ascii="Times New Roman" w:hAnsi="Times New Roman" w:cs="Times New Roman"/>
-          <w:b/>
-        </w:rPr>
-      </w:pPr>
-      <w:r>
-        <w:rPr>
-          <w:noProof/>
-        </w:rPr>
-        <w:drawing>
-          <wp:inline distT="0" distB="0" distL="0" distR="0" wp14:anchorId="20EA8ED9" wp14:editId="7FE1D70A">
-            <wp:extent cx="2743200" cy="1912620"/>
-            <wp:effectExtent l="0" t="0" r="0" b="0"/>
-            <wp:docPr id="1" name="Picture 1"/>
-            <wp:cNvGraphicFramePr>
-              <a:graphicFrameLocks xmlns:a="http://schemas.openxmlformats.org/drawingml/2006/main" noChangeAspect="1"/>
-            </wp:cNvGraphicFramePr>
-            <a:graphic xmlns:a="http://schemas.openxmlformats.org/drawingml/2006/main">
-              <a:graphicData uri="http://schemas.openxmlformats.org/drawingml/2006/picture">
-                <pic:pic xmlns:pic="http://schemas.openxmlformats.org/drawingml/2006/picture">
-                  <pic:nvPicPr>
-                    <pic:cNvPr id="0" name="Picture 1"/>
-                    <pic:cNvPicPr>
-                      <a:picLocks noChangeAspect="1" noChangeArrowheads="1"/>
-                    </pic:cNvPicPr>
-                  </pic:nvPicPr>
-                  <pic:blipFill>
-                    <a:blip r:embed="rId8" cstate="print">
-                      <a:extLst>
-                        <a:ext uri="{28A0092B-C50C-407E-A947-70E740481C1C}">
-                          <a14:useLocalDpi xmlns:a14="http://schemas.microsoft.com/office/drawing/2010/main" val="0"/>
-                        </a:ext>
-                      </a:extLst>
-                    </a:blip>
-                    <a:srcRect/>
-                    <a:stretch>
-                      <a:fillRect/>
-                    </a:stretch>
-                  </pic:blipFill>
-                  <pic:spPr bwMode="auto">
-                    <a:xfrm>
-                      <a:off x="0" y="0"/>
-                      <a:ext cx="2743200" cy="1912620"/>
-                    </a:xfrm>
-                    <a:prstGeom prst="rect">
-                      <a:avLst/>
-                    </a:prstGeom>
-                    <a:solidFill>
-                      <a:srgbClr val="FFFFFF"/>
-                    </a:solidFill>
-                    <a:ln>
-                      <a:noFill/>
-                    </a:ln>
-                  </pic:spPr>
-                </pic:pic>
-              </a:graphicData>
-            </a:graphic>
-          </wp:inline>
-        </w:drawing>
-      </w:r>
-    </w:p>
-    <w:p>
-      <w:pPr>
-        <w:spacing w:line="360" w:lineRule="auto"/>
-        <w:ind w:left="900" w:hanging="900"/>
-        <w:jc w:val="both"/>
-        <w:rPr>
-          <w:rFonts w:ascii="Times New Roman" w:hAnsi="Times New Roman" w:cs="Times New Roman"/>
-          <w:sz w:val="24"/>
-          <w:szCs w:val="24"/>
-        </w:rPr>
-      </w:pPr>
-      <w:r>
-        <w:rPr>
-          <w:rFonts w:ascii="Times New Roman" w:hAnsi="Times New Roman" w:cs="Times New Roman"/>
-          <w:b/>
-        </w:rPr>
-        <w:t xml:space="preserve">Figure 1. </w:t>
-      </w:r>
-      <w:r>
-        <w:rPr>
-          <w:rFonts w:ascii="Times New Roman" w:hAnsi="Times New Roman" w:cs="Times New Roman"/>
-        </w:rPr>
-        <w:t xml:space="preserve">Each figure should have a legend or caption typed on a separate sheet and should be self-explanatory. Figure legends should be in lowercase print-type, except for the first letter of first word. Abbreviations and symbols on figures should be defined in the legend. Figures include line drawings, photographs, and computer plots. They should be clear. Magnification of figures if needed should be given by scale. The size should not exceed a full manuscript page. Glossy prints of photographs should be sent mounted on regular bond paper, with lettering about 3 mm high. </w:t>
-      </w:r>
-      <w:r>
-        <w:rPr>
-          <w:rFonts w:ascii="Times New Roman" w:hAnsi="Times New Roman" w:cs="Times New Roman"/>
+        <w:rPr>
+          <w:rFonts w:ascii="Times New Roman" w:hAnsi="Times New Roman" w:cs="Times New Roman"/>
+          <w:sz w:val="24"/>
+          <w:szCs w:val="24"/>
+        </w:rPr>
+      </w:pPr>
+      <w:r>
+        <w:rPr>
+          <w:rFonts w:ascii="Times New Roman" w:hAnsi="Times New Roman" w:cs="Times New Roman"/>
+          <w:sz w:val="24"/>
+          <w:szCs w:val="24"/>
+        </w:rPr>
+        <w:t xml:space="preserve">Considering the use of a </w:t>
+      </w:r>
+      <w:r>
+        <w:rPr>
+          <w:rFonts w:ascii="Times New Roman" w:hAnsi="Times New Roman" w:cs="Times New Roman"/>
+          <w:sz w:val="24"/>
+          <w:szCs w:val="24"/>
+        </w:rPr>
+        <w:t xml:space="preserve">traditional </w:t>
+      </w:r>
+      <w:r>
+        <w:rPr>
+          <w:rFonts w:ascii="Times New Roman" w:hAnsi="Times New Roman" w:cs="Times New Roman"/>
+          <w:sz w:val="24"/>
+          <w:szCs w:val="24"/>
+        </w:rPr>
+        <w:t>n</w:t>
+      </w:r>
+      <w:r>
+        <w:rPr>
+          <w:rFonts w:ascii="Times New Roman" w:hAnsi="Times New Roman" w:cs="Times New Roman"/>
+          <w:sz w:val="24"/>
+          <w:szCs w:val="24"/>
+        </w:rPr>
+        <w:t xml:space="preserve">eural network </w:t>
+      </w:r>
+      <w:r>
+        <w:rPr>
+          <w:rFonts w:ascii="Times New Roman" w:hAnsi="Times New Roman" w:cs="Times New Roman"/>
+          <w:sz w:val="24"/>
+          <w:szCs w:val="24"/>
+        </w:rPr>
+        <w:t xml:space="preserve">to accomplish a complex classification into 444 possible chords, the </w:t>
+      </w:r>
+      <w:r>
+        <w:rPr>
+          <w:rFonts w:ascii="Times New Roman" w:hAnsi="Times New Roman" w:cs="Times New Roman"/>
+          <w:sz w:val="24"/>
+          <w:szCs w:val="24"/>
+        </w:rPr>
+        <w:t xml:space="preserve">low </w:t>
+      </w:r>
+      <w:r>
+        <w:rPr>
+          <w:rFonts w:ascii="Times New Roman" w:hAnsi="Times New Roman" w:cs="Times New Roman"/>
+          <w:sz w:val="24"/>
+          <w:szCs w:val="24"/>
+        </w:rPr>
+        <w:t xml:space="preserve">obtained training and validation accuracies are of little surprise. Other neural network researches used fewer chords: Zhou and Lerch (2015) and </w:t>
+      </w:r>
+      <w:proofErr w:type="spellStart"/>
+      <w:r>
+        <w:rPr>
+          <w:rFonts w:ascii="Times New Roman" w:hAnsi="Times New Roman" w:cs="Times New Roman"/>
+          <w:sz w:val="24"/>
+          <w:szCs w:val="24"/>
+        </w:rPr>
+        <w:t>Perera</w:t>
+      </w:r>
+      <w:proofErr w:type="spellEnd"/>
+      <w:r>
+        <w:rPr>
+          <w:rFonts w:ascii="Times New Roman" w:hAnsi="Times New Roman" w:cs="Times New Roman"/>
+          <w:sz w:val="24"/>
+          <w:szCs w:val="24"/>
+        </w:rPr>
+        <w:t xml:space="preserve"> and </w:t>
+      </w:r>
+      <w:proofErr w:type="spellStart"/>
+      <w:r>
+        <w:rPr>
+          <w:rFonts w:ascii="Times New Roman" w:hAnsi="Times New Roman" w:cs="Times New Roman"/>
+          <w:sz w:val="24"/>
+          <w:szCs w:val="24"/>
+        </w:rPr>
+        <w:t>Kodithuwakku</w:t>
+      </w:r>
+      <w:proofErr w:type="spellEnd"/>
+      <w:r>
+        <w:rPr>
+          <w:rFonts w:ascii="Times New Roman" w:hAnsi="Times New Roman" w:cs="Times New Roman"/>
+          <w:sz w:val="24"/>
+          <w:szCs w:val="24"/>
+        </w:rPr>
+        <w:t xml:space="preserve"> (2005) each used 24 chords, and </w:t>
+      </w:r>
+      <w:proofErr w:type="spellStart"/>
+      <w:r>
+        <w:rPr>
+          <w:rFonts w:ascii="Times New Roman" w:hAnsi="Times New Roman" w:cs="Times New Roman"/>
+          <w:sz w:val="24"/>
+          <w:szCs w:val="24"/>
+        </w:rPr>
+        <w:t>Osmalskyj</w:t>
+      </w:r>
+      <w:proofErr w:type="spellEnd"/>
+      <w:r>
+        <w:rPr>
+          <w:rFonts w:ascii="Times New Roman" w:hAnsi="Times New Roman" w:cs="Times New Roman"/>
+          <w:sz w:val="24"/>
+          <w:szCs w:val="24"/>
+        </w:rPr>
+        <w:t xml:space="preserve">, </w:t>
+      </w:r>
+      <w:proofErr w:type="spellStart"/>
+      <w:r>
+        <w:rPr>
+          <w:rFonts w:ascii="Times New Roman" w:hAnsi="Times New Roman" w:cs="Times New Roman"/>
+          <w:sz w:val="24"/>
+          <w:szCs w:val="24"/>
+        </w:rPr>
+        <w:t>Embrechts</w:t>
+      </w:r>
+      <w:proofErr w:type="spellEnd"/>
+      <w:r>
+        <w:rPr>
+          <w:rFonts w:ascii="Times New Roman" w:hAnsi="Times New Roman" w:cs="Times New Roman"/>
+          <w:sz w:val="24"/>
+          <w:szCs w:val="24"/>
+        </w:rPr>
+        <w:t xml:space="preserve">, </w:t>
+      </w:r>
+      <w:proofErr w:type="spellStart"/>
+      <w:r>
+        <w:rPr>
+          <w:rFonts w:ascii="Times New Roman" w:hAnsi="Times New Roman" w:cs="Times New Roman"/>
+          <w:sz w:val="24"/>
+          <w:szCs w:val="24"/>
+        </w:rPr>
+        <w:t>Pierard</w:t>
+      </w:r>
+      <w:proofErr w:type="spellEnd"/>
+      <w:r>
+        <w:rPr>
+          <w:rFonts w:ascii="Times New Roman" w:hAnsi="Times New Roman" w:cs="Times New Roman"/>
+          <w:sz w:val="24"/>
+          <w:szCs w:val="24"/>
+        </w:rPr>
+        <w:t xml:space="preserve">, </w:t>
+      </w:r>
+      <w:r>
+        <w:rPr>
+          <w:rFonts w:ascii="Times New Roman" w:hAnsi="Times New Roman" w:cs="Times New Roman"/>
+          <w:sz w:val="24"/>
+          <w:szCs w:val="24"/>
+        </w:rPr>
+        <w:t xml:space="preserve">and Van </w:t>
+      </w:r>
+      <w:proofErr w:type="spellStart"/>
+      <w:r>
+        <w:rPr>
+          <w:rFonts w:ascii="Times New Roman" w:hAnsi="Times New Roman" w:cs="Times New Roman"/>
+          <w:sz w:val="24"/>
+          <w:szCs w:val="24"/>
+        </w:rPr>
+        <w:t>Droogenbroeck</w:t>
+      </w:r>
+      <w:proofErr w:type="spellEnd"/>
+      <w:r>
+        <w:rPr>
+          <w:rFonts w:ascii="Times New Roman" w:hAnsi="Times New Roman" w:cs="Times New Roman"/>
+          <w:sz w:val="24"/>
+          <w:szCs w:val="24"/>
+        </w:rPr>
+        <w:t xml:space="preserve"> (2012) used 10.</w:t>
+      </w:r>
+      <w:r>
+        <w:rPr>
+          <w:rFonts w:ascii="Times New Roman" w:hAnsi="Times New Roman" w:cs="Times New Roman"/>
+          <w:sz w:val="24"/>
+          <w:szCs w:val="24"/>
+        </w:rPr>
+        <w:t xml:space="preserve"> Each of these studies reported neural networks to be feasible for musical chord identification.</w:t>
+      </w:r>
+    </w:p>
+    <w:p>
+      <w:pPr>
+        <w:spacing w:line="360" w:lineRule="auto"/>
+        <w:jc w:val="both"/>
+        <w:rPr>
+          <w:rFonts w:ascii="Times New Roman" w:hAnsi="Times New Roman" w:cs="Times New Roman"/>
+          <w:sz w:val="24"/>
+          <w:szCs w:val="24"/>
+        </w:rPr>
+      </w:pPr>
+      <w:r>
+        <w:rPr>
+          <w:rFonts w:ascii="Times New Roman" w:hAnsi="Times New Roman" w:cs="Times New Roman"/>
+          <w:sz w:val="24"/>
+          <w:szCs w:val="24"/>
+        </w:rPr>
+        <w:t>The steady increase in the training accuracy of the neural network</w:t>
+      </w:r>
+      <w:r>
+        <w:rPr>
+          <w:rFonts w:ascii="Times New Roman" w:hAnsi="Times New Roman" w:cs="Times New Roman"/>
+          <w:sz w:val="24"/>
+          <w:szCs w:val="24"/>
+        </w:rPr>
+        <w:t xml:space="preserve"> despite its low validation accuracy</w:t>
+      </w:r>
+      <w:r>
+        <w:rPr>
+          <w:rFonts w:ascii="Times New Roman" w:hAnsi="Times New Roman" w:cs="Times New Roman"/>
+          <w:sz w:val="24"/>
+          <w:szCs w:val="24"/>
+        </w:rPr>
+        <w:t xml:space="preserve"> can be attributed to overfitting, a </w:t>
+      </w:r>
+      <w:r>
+        <w:rPr>
+          <w:rFonts w:ascii="Times New Roman" w:hAnsi="Times New Roman" w:cs="Times New Roman"/>
+          <w:sz w:val="24"/>
+          <w:szCs w:val="24"/>
+        </w:rPr>
+        <w:t xml:space="preserve">phenomenon wherein the neural network merely learns the data in </w:t>
+      </w:r>
+      <w:r>
+        <w:rPr>
+          <w:rFonts w:ascii="Times New Roman" w:hAnsi="Times New Roman" w:cs="Times New Roman"/>
+          <w:sz w:val="24"/>
+          <w:szCs w:val="24"/>
+        </w:rPr>
+        <w:t>the training dataset</w:t>
+      </w:r>
+      <w:r>
+        <w:rPr>
+          <w:rFonts w:ascii="Times New Roman" w:hAnsi="Times New Roman" w:cs="Times New Roman"/>
+          <w:sz w:val="24"/>
+          <w:szCs w:val="24"/>
+        </w:rPr>
+        <w:t xml:space="preserve"> and is</w:t>
+      </w:r>
+      <w:r>
+        <w:rPr>
+          <w:rFonts w:ascii="Times New Roman" w:hAnsi="Times New Roman" w:cs="Times New Roman"/>
+          <w:sz w:val="24"/>
+          <w:szCs w:val="24"/>
+        </w:rPr>
+        <w:t xml:space="preserve"> not able to classify new </w:t>
+      </w:r>
+      <w:r>
+        <w:rPr>
+          <w:rFonts w:ascii="Times New Roman" w:hAnsi="Times New Roman" w:cs="Times New Roman"/>
+          <w:sz w:val="24"/>
+          <w:szCs w:val="24"/>
+        </w:rPr>
+        <w:t>data</w:t>
+      </w:r>
+      <w:r>
+        <w:rPr>
+          <w:rFonts w:ascii="Times New Roman" w:hAnsi="Times New Roman" w:cs="Times New Roman"/>
+          <w:sz w:val="24"/>
+          <w:szCs w:val="24"/>
+        </w:rPr>
+        <w:t xml:space="preserve">. In this case, </w:t>
+      </w:r>
+      <w:r>
+        <w:rPr>
+          <w:rFonts w:ascii="Times New Roman" w:hAnsi="Times New Roman" w:cs="Times New Roman"/>
+          <w:sz w:val="24"/>
+          <w:szCs w:val="24"/>
+        </w:rPr>
+        <w:t>it was not able to</w:t>
+      </w:r>
+      <w:r>
+        <w:rPr>
+          <w:rFonts w:ascii="Times New Roman" w:hAnsi="Times New Roman" w:cs="Times New Roman"/>
+          <w:sz w:val="24"/>
+          <w:szCs w:val="24"/>
+        </w:rPr>
+        <w:t xml:space="preserve"> predict the chord names of arrangements of notes that it ha</w:t>
+      </w:r>
+      <w:r>
+        <w:rPr>
+          <w:rFonts w:ascii="Times New Roman" w:hAnsi="Times New Roman" w:cs="Times New Roman"/>
+          <w:sz w:val="24"/>
+          <w:szCs w:val="24"/>
+        </w:rPr>
+        <w:t>d</w:t>
+      </w:r>
+      <w:r>
+        <w:rPr>
+          <w:rFonts w:ascii="Times New Roman" w:hAnsi="Times New Roman" w:cs="Times New Roman"/>
+          <w:sz w:val="24"/>
+          <w:szCs w:val="24"/>
+        </w:rPr>
+        <w:t xml:space="preserve"> not encountered before.</w:t>
+      </w:r>
+      <w:r>
+        <w:rPr>
+          <w:rFonts w:ascii="Times New Roman" w:hAnsi="Times New Roman" w:cs="Times New Roman"/>
+          <w:sz w:val="24"/>
+          <w:szCs w:val="24"/>
+        </w:rPr>
+        <w:t xml:space="preserve"> This is reinforced by the comparativel</w:t>
+      </w:r>
+      <w:r>
+        <w:rPr>
+          <w:rFonts w:ascii="Times New Roman" w:hAnsi="Times New Roman" w:cs="Times New Roman"/>
+          <w:sz w:val="24"/>
+          <w:szCs w:val="24"/>
+        </w:rPr>
+        <w:t>y low obtained validation accurac</w:t>
+      </w:r>
+      <w:r>
+        <w:rPr>
+          <w:rFonts w:ascii="Times New Roman" w:hAnsi="Times New Roman" w:cs="Times New Roman"/>
+          <w:sz w:val="24"/>
+          <w:szCs w:val="24"/>
+        </w:rPr>
+        <w:t>ies</w:t>
+      </w:r>
+      <w:r>
+        <w:rPr>
+          <w:rFonts w:ascii="Times New Roman" w:hAnsi="Times New Roman" w:cs="Times New Roman"/>
+          <w:sz w:val="24"/>
+          <w:szCs w:val="24"/>
+        </w:rPr>
+        <w:t xml:space="preserve"> and the lack of an increase in said parameter over the course of training.</w:t>
+      </w:r>
+      <w:r>
+        <w:rPr>
+          <w:rFonts w:ascii="Times New Roman" w:hAnsi="Times New Roman" w:cs="Times New Roman"/>
+          <w:sz w:val="24"/>
+          <w:szCs w:val="24"/>
+        </w:rPr>
+        <w:t xml:space="preserve"> Given the complexity of the task (444-way categorization), this was once again a reasonable outcome.</w:t>
+      </w:r>
+    </w:p>
+    <w:p>
+      <w:pPr>
+        <w:spacing w:line="360" w:lineRule="auto"/>
+        <w:jc w:val="both"/>
+        <w:rPr>
+          <w:rFonts w:ascii="Times New Roman" w:hAnsi="Times New Roman" w:cs="Times New Roman"/>
+          <w:sz w:val="24"/>
+          <w:szCs w:val="24"/>
+        </w:rPr>
+      </w:pPr>
+      <w:r>
+        <w:rPr>
+          <w:rFonts w:ascii="Times New Roman" w:hAnsi="Times New Roman" w:cs="Times New Roman"/>
+          <w:sz w:val="24"/>
+          <w:szCs w:val="24"/>
+        </w:rPr>
+        <w:t xml:space="preserve">While this </w:t>
+      </w:r>
+      <w:r>
+        <w:rPr>
+          <w:rFonts w:ascii="Times New Roman" w:hAnsi="Times New Roman" w:cs="Times New Roman"/>
+          <w:sz w:val="24"/>
+          <w:szCs w:val="24"/>
+        </w:rPr>
+        <w:t xml:space="preserve">ANN was not </w:t>
+      </w:r>
+      <w:r>
+        <w:rPr>
+          <w:rFonts w:ascii="Times New Roman" w:hAnsi="Times New Roman" w:cs="Times New Roman"/>
+          <w:sz w:val="24"/>
+          <w:szCs w:val="24"/>
+        </w:rPr>
+        <w:t xml:space="preserve">able to accurately identify </w:t>
+      </w:r>
+      <w:r>
+        <w:rPr>
+          <w:rFonts w:ascii="Times New Roman" w:hAnsi="Times New Roman" w:cs="Times New Roman"/>
+          <w:sz w:val="24"/>
+          <w:szCs w:val="24"/>
+        </w:rPr>
+        <w:t xml:space="preserve">all </w:t>
+      </w:r>
+      <w:r>
+        <w:rPr>
+          <w:rFonts w:ascii="Times New Roman" w:hAnsi="Times New Roman" w:cs="Times New Roman"/>
+          <w:sz w:val="24"/>
+          <w:szCs w:val="24"/>
+        </w:rPr>
+        <w:t xml:space="preserve">the chords in </w:t>
+      </w:r>
+      <w:r>
+        <w:rPr>
+          <w:rFonts w:ascii="Times New Roman" w:hAnsi="Times New Roman" w:cs="Times New Roman"/>
+          <w:sz w:val="24"/>
+          <w:szCs w:val="24"/>
+        </w:rPr>
+        <w:t>the</w:t>
+      </w:r>
+      <w:r>
+        <w:rPr>
+          <w:rFonts w:ascii="Times New Roman" w:hAnsi="Times New Roman" w:cs="Times New Roman"/>
+          <w:sz w:val="24"/>
+          <w:szCs w:val="24"/>
+        </w:rPr>
+        <w:t xml:space="preserve"> database</w:t>
+      </w:r>
+      <w:r>
+        <w:rPr>
+          <w:rFonts w:ascii="Times New Roman" w:hAnsi="Times New Roman" w:cs="Times New Roman"/>
+          <w:sz w:val="24"/>
+          <w:szCs w:val="24"/>
+        </w:rPr>
+        <w:t xml:space="preserve"> used in this study</w:t>
+      </w:r>
+      <w:r>
+        <w:rPr>
+          <w:rFonts w:ascii="Times New Roman" w:hAnsi="Times New Roman" w:cs="Times New Roman"/>
+          <w:sz w:val="24"/>
+          <w:szCs w:val="24"/>
+        </w:rPr>
+        <w:t xml:space="preserve">, </w:t>
+      </w:r>
+      <w:r>
+        <w:rPr>
+          <w:rFonts w:ascii="Times New Roman" w:hAnsi="Times New Roman" w:cs="Times New Roman"/>
+          <w:sz w:val="24"/>
+          <w:szCs w:val="24"/>
+        </w:rPr>
+        <w:t xml:space="preserve">its </w:t>
+      </w:r>
+      <w:r>
+        <w:rPr>
+          <w:rFonts w:ascii="Times New Roman" w:hAnsi="Times New Roman" w:cs="Times New Roman"/>
+          <w:sz w:val="24"/>
+          <w:szCs w:val="24"/>
+        </w:rPr>
+        <w:t>latency testing</w:t>
+      </w:r>
+      <w:r>
+        <w:rPr>
+          <w:rFonts w:ascii="Times New Roman" w:hAnsi="Times New Roman" w:cs="Times New Roman"/>
+          <w:sz w:val="24"/>
+          <w:szCs w:val="24"/>
+        </w:rPr>
+        <w:t xml:space="preserve"> results</w:t>
+      </w:r>
+      <w:r>
+        <w:rPr>
+          <w:rFonts w:ascii="Times New Roman" w:hAnsi="Times New Roman" w:cs="Times New Roman"/>
+          <w:sz w:val="24"/>
+          <w:szCs w:val="24"/>
+        </w:rPr>
+        <w:t xml:space="preserve"> show that neural networks </w:t>
+      </w:r>
+      <w:r>
+        <w:rPr>
+          <w:rFonts w:ascii="Times New Roman" w:hAnsi="Times New Roman" w:cs="Times New Roman"/>
+          <w:sz w:val="24"/>
+          <w:szCs w:val="24"/>
+        </w:rPr>
+        <w:t>may be</w:t>
+      </w:r>
+      <w:r>
+        <w:rPr>
+          <w:rFonts w:ascii="Times New Roman" w:hAnsi="Times New Roman" w:cs="Times New Roman"/>
+          <w:sz w:val="24"/>
+          <w:szCs w:val="24"/>
+        </w:rPr>
+        <w:t xml:space="preserve"> suitable for a range of other tasks that require real-time inferences and/or processi</w:t>
+      </w:r>
+      <w:r>
+        <w:rPr>
+          <w:rFonts w:ascii="Times New Roman" w:hAnsi="Times New Roman" w:cs="Times New Roman"/>
+          <w:sz w:val="24"/>
+          <w:szCs w:val="24"/>
+        </w:rPr>
+        <w:t>ng</w:t>
+      </w:r>
+      <w:r>
+        <w:rPr>
+          <w:rFonts w:ascii="Times New Roman" w:hAnsi="Times New Roman" w:cs="Times New Roman"/>
+          <w:sz w:val="24"/>
+          <w:szCs w:val="24"/>
+        </w:rPr>
+        <w:t>.</w:t>
+      </w:r>
+    </w:p>
+    <w:p>
+      <w:pPr>
+        <w:spacing w:line="360" w:lineRule="auto"/>
+        <w:jc w:val="both"/>
+        <w:rPr>
+          <w:rFonts w:ascii="Times New Roman" w:hAnsi="Times New Roman" w:cs="Times New Roman"/>
+          <w:sz w:val="24"/>
+          <w:szCs w:val="24"/>
+        </w:rPr>
+      </w:pPr>
+    </w:p>
+    <w:p>
+      <w:pPr>
+        <w:spacing w:line="360" w:lineRule="auto"/>
+        <w:jc w:val="both"/>
+        <w:rPr>
+          <w:rFonts w:ascii="Times New Roman" w:hAnsi="Times New Roman" w:cs="Times New Roman"/>
+          <w:sz w:val="24"/>
+          <w:szCs w:val="24"/>
+        </w:rPr>
+      </w:pPr>
+      <w:r>
+        <w:rPr>
+          <w:rFonts w:ascii="Times New Roman" w:hAnsi="Times New Roman" w:cs="Times New Roman"/>
+          <w:sz w:val="24"/>
+          <w:szCs w:val="24"/>
+        </w:rPr>
+        <w:t>SUMMARY &amp; CONCLUSION</w:t>
+      </w:r>
+    </w:p>
+    <w:p>
+      <w:pPr>
+        <w:spacing w:line="360" w:lineRule="auto"/>
+        <w:jc w:val="both"/>
+        <w:rPr>
+          <w:rFonts w:ascii="Times New Roman" w:hAnsi="Times New Roman" w:cs="Times New Roman"/>
+          <w:sz w:val="24"/>
+          <w:szCs w:val="24"/>
+        </w:rPr>
+      </w:pPr>
+      <w:r>
+        <w:rPr>
+          <w:rFonts w:ascii="Times New Roman" w:hAnsi="Times New Roman" w:cs="Times New Roman"/>
+          <w:sz w:val="24"/>
+          <w:szCs w:val="24"/>
+        </w:rPr>
+        <w:t xml:space="preserve">A neural network that aimed to identify 444 different simple and extended musical chords in real-time was developed. It reached markedly low accuracies and responded in satisfactory time. These results show that simple neural networks are not feasible for identifying large sets of chord types, as such a task is of notably high complexity. </w:t>
+      </w:r>
+      <w:r>
+        <w:rPr>
+          <w:rFonts w:ascii="Times New Roman" w:hAnsi="Times New Roman" w:cs="Times New Roman"/>
+          <w:sz w:val="24"/>
+          <w:szCs w:val="24"/>
         </w:rPr>
         <w:lastRenderedPageBreak/>
-        <w:t>Write lightly with a soft pencil on the back or margin of figures, or use self-adhesive label, indicating the figure number and name of lead author. For guidance in the preparation of figures and manuscripts in general, authors are urged to refer to a good style manual, such as Robert Day’s How to write and publish a scientific paper, 4th ed. (1994) or The Chicago Manual of Style, 14th ed. (1993).</w:t>
-      </w:r>
-    </w:p>
-    <w:p>
-      <w:pPr>
-        <w:spacing w:line="360" w:lineRule="auto"/>
-        <w:jc w:val="both"/>
-        <w:rPr>
-          <w:rFonts w:ascii="Times New Roman" w:hAnsi="Times New Roman" w:cs="Times New Roman"/>
-          <w:sz w:val="24"/>
-          <w:szCs w:val="24"/>
-        </w:rPr>
-      </w:pPr>
-    </w:p>
-    <w:p>
-      <w:pPr>
-        <w:spacing w:line="360" w:lineRule="auto"/>
-        <w:jc w:val="both"/>
-        <w:rPr>
-          <w:rFonts w:ascii="Times New Roman" w:hAnsi="Times New Roman" w:cs="Times New Roman"/>
-          <w:sz w:val="24"/>
-          <w:szCs w:val="24"/>
-        </w:rPr>
-      </w:pPr>
-      <w:r>
-        <w:rPr>
-          <w:rFonts w:ascii="Times New Roman" w:hAnsi="Times New Roman" w:cs="Times New Roman"/>
-          <w:sz w:val="24"/>
-          <w:szCs w:val="24"/>
-        </w:rPr>
-        <w:t>Avoid citing gray literature or references not accessible through indexes or obtainable via regular library channels. Cite references in the text as follows: single author, White (1998) or (White 1998); two authors, White &amp; Gray (1998) or (White &amp; Gray 1998); more than two authors, Green et al. (1998) or (Green et al. 1998). Cite multiple references in chronological order (e.g., White &amp; Gray 1990, Green 1992, Brown 1994, 1996). Do not cite unpublished work. Note that most of the abstract, methods, and results will be in the past tense, whereas most of the introduction, some of the discussion, and all conclusions will be in the present tense.</w:t>
-      </w:r>
-    </w:p>
-    <w:p>
-      <w:pPr>
-        <w:spacing w:line="360" w:lineRule="auto"/>
-        <w:jc w:val="both"/>
-        <w:rPr>
-          <w:rFonts w:ascii="Times New Roman" w:hAnsi="Times New Roman" w:cs="Times New Roman"/>
-          <w:sz w:val="24"/>
-          <w:szCs w:val="24"/>
-        </w:rPr>
-      </w:pPr>
-    </w:p>
-    <w:p>
-      <w:pPr>
-        <w:spacing w:line="360" w:lineRule="auto"/>
-        <w:jc w:val="both"/>
-        <w:rPr>
-          <w:rFonts w:ascii="Times New Roman" w:hAnsi="Times New Roman" w:cs="Times New Roman"/>
-          <w:sz w:val="24"/>
-          <w:szCs w:val="24"/>
-        </w:rPr>
-      </w:pPr>
-      <w:r>
-        <w:rPr>
-          <w:rFonts w:ascii="Times New Roman" w:hAnsi="Times New Roman" w:cs="Times New Roman"/>
-          <w:sz w:val="24"/>
-          <w:szCs w:val="24"/>
-        </w:rPr>
-        <w:t>SUMMARY &amp; CONCLUSION</w:t>
-      </w:r>
-    </w:p>
-    <w:p>
-      <w:pPr>
-        <w:spacing w:line="360" w:lineRule="auto"/>
-        <w:jc w:val="both"/>
-        <w:rPr>
-          <w:rFonts w:ascii="Times New Roman" w:hAnsi="Times New Roman" w:cs="Times New Roman"/>
-          <w:sz w:val="24"/>
-          <w:szCs w:val="24"/>
-        </w:rPr>
-      </w:pPr>
-      <w:r>
-        <w:rPr>
-          <w:rFonts w:ascii="Times New Roman" w:hAnsi="Times New Roman" w:cs="Times New Roman"/>
-          <w:sz w:val="24"/>
-          <w:szCs w:val="24"/>
-        </w:rPr>
-        <w:t xml:space="preserve">This part must include the summary of findings and the generalization all the collected results. Discuss how it relates to your objectives and make the necessary conclusion. Conclusion must be written in present tense.  State the impact and significance of your project as well suggested recommendations for future study. </w:t>
-      </w:r>
-    </w:p>
-    <w:p>
-      <w:pPr>
-        <w:spacing w:line="360" w:lineRule="auto"/>
-        <w:jc w:val="both"/>
-        <w:rPr>
-          <w:rFonts w:ascii="Times New Roman" w:hAnsi="Times New Roman" w:cs="Times New Roman"/>
-          <w:sz w:val="24"/>
-          <w:szCs w:val="24"/>
-        </w:rPr>
-      </w:pPr>
+        <w:t>The</w:t>
+      </w:r>
+      <w:r>
+        <w:rPr>
+          <w:rFonts w:ascii="Times New Roman" w:hAnsi="Times New Roman" w:cs="Times New Roman"/>
+          <w:sz w:val="24"/>
+          <w:szCs w:val="24"/>
+        </w:rPr>
+        <w:t>se results</w:t>
+      </w:r>
+      <w:r>
+        <w:rPr>
+          <w:rFonts w:ascii="Times New Roman" w:hAnsi="Times New Roman" w:cs="Times New Roman"/>
+          <w:sz w:val="24"/>
+          <w:szCs w:val="24"/>
+        </w:rPr>
+        <w:t xml:space="preserve"> additionally show that neural networks</w:t>
+      </w:r>
+      <w:r>
+        <w:rPr>
+          <w:rFonts w:ascii="Times New Roman" w:hAnsi="Times New Roman" w:cs="Times New Roman"/>
+          <w:sz w:val="24"/>
+          <w:szCs w:val="24"/>
+        </w:rPr>
+        <w:t xml:space="preserve"> </w:t>
+      </w:r>
+      <w:r>
+        <w:rPr>
+          <w:rFonts w:ascii="Times New Roman" w:hAnsi="Times New Roman" w:cs="Times New Roman"/>
+          <w:sz w:val="24"/>
+          <w:szCs w:val="24"/>
+        </w:rPr>
+        <w:t>may be</w:t>
+      </w:r>
+      <w:r>
+        <w:rPr>
+          <w:rFonts w:ascii="Times New Roman" w:hAnsi="Times New Roman" w:cs="Times New Roman"/>
+          <w:sz w:val="24"/>
+          <w:szCs w:val="24"/>
+        </w:rPr>
+        <w:t xml:space="preserve"> suitable for use </w:t>
+      </w:r>
+      <w:r>
+        <w:rPr>
+          <w:rFonts w:ascii="Times New Roman" w:hAnsi="Times New Roman" w:cs="Times New Roman"/>
+          <w:sz w:val="24"/>
+          <w:szCs w:val="24"/>
+        </w:rPr>
+        <w:t>in other real-time tasks.</w:t>
+      </w:r>
+    </w:p>
+    <w:p>
+      <w:pPr>
+        <w:spacing w:line="360" w:lineRule="auto"/>
+        <w:jc w:val="both"/>
+        <w:rPr>
+          <w:rFonts w:ascii="Times New Roman" w:hAnsi="Times New Roman" w:cs="Times New Roman"/>
+          <w:sz w:val="24"/>
+          <w:szCs w:val="24"/>
+        </w:rPr>
+      </w:pPr>
+      <w:r>
+        <w:rPr>
+          <w:rFonts w:ascii="Times New Roman" w:hAnsi="Times New Roman" w:cs="Times New Roman"/>
+          <w:sz w:val="24"/>
+          <w:szCs w:val="24"/>
+        </w:rPr>
+        <w:t xml:space="preserve">Future work may consider the use of </w:t>
+      </w:r>
+      <w:r>
+        <w:rPr>
+          <w:rFonts w:ascii="Times New Roman" w:hAnsi="Times New Roman" w:cs="Times New Roman"/>
+          <w:sz w:val="24"/>
+          <w:szCs w:val="24"/>
+        </w:rPr>
+        <w:t xml:space="preserve">either </w:t>
+      </w:r>
+      <w:r>
+        <w:rPr>
+          <w:rFonts w:ascii="Times New Roman" w:hAnsi="Times New Roman" w:cs="Times New Roman"/>
+          <w:sz w:val="24"/>
+          <w:szCs w:val="24"/>
+        </w:rPr>
+        <w:t xml:space="preserve">other machine learning algorithms or a mathematical model, along with a shorter list of chord types. Audio could also be used instead of MIDI as neural network input, as </w:t>
+      </w:r>
+      <w:r>
+        <w:rPr>
+          <w:rFonts w:ascii="Times New Roman" w:hAnsi="Times New Roman" w:cs="Times New Roman"/>
+          <w:sz w:val="24"/>
+          <w:szCs w:val="24"/>
+        </w:rPr>
+        <w:t xml:space="preserve">audio-based </w:t>
+      </w:r>
+      <w:r>
+        <w:rPr>
+          <w:rFonts w:ascii="Times New Roman" w:hAnsi="Times New Roman" w:cs="Times New Roman"/>
+          <w:sz w:val="24"/>
+          <w:szCs w:val="24"/>
+        </w:rPr>
+        <w:t>datasets</w:t>
+      </w:r>
+      <w:r>
+        <w:rPr>
+          <w:rFonts w:ascii="Times New Roman" w:hAnsi="Times New Roman" w:cs="Times New Roman"/>
+          <w:sz w:val="24"/>
+          <w:szCs w:val="24"/>
+        </w:rPr>
+        <w:t xml:space="preserve"> of </w:t>
+      </w:r>
+      <w:r>
+        <w:rPr>
+          <w:rFonts w:ascii="Times New Roman" w:hAnsi="Times New Roman" w:cs="Times New Roman"/>
+          <w:sz w:val="24"/>
+          <w:szCs w:val="24"/>
+        </w:rPr>
+        <w:t>chords played on different instruments</w:t>
+      </w:r>
+      <w:r>
+        <w:rPr>
+          <w:rFonts w:ascii="Times New Roman" w:hAnsi="Times New Roman" w:cs="Times New Roman"/>
+          <w:sz w:val="24"/>
+          <w:szCs w:val="24"/>
+        </w:rPr>
+        <w:t xml:space="preserve"> are freely available online. However, doing so will restrict the list of chord types to those in the chosen dataset.</w:t>
+      </w:r>
     </w:p>
     <w:p>
       <w:pPr>
@@ -1749,8 +3298,205 @@
           <w:sz w:val="24"/>
           <w:szCs w:val="24"/>
         </w:rPr>
+        <w:t>GREEFF W. 2016. The influence of perception latency on the quality of musical performance during a simulated delay scenario. [MS dissertation]. Pretoria: University of Pretoria. 54p.</w:t>
+      </w:r>
+    </w:p>
+    <w:p>
+      <w:pPr>
+        <w:spacing w:line="360" w:lineRule="auto"/>
+        <w:ind w:left="720" w:hanging="720"/>
+        <w:jc w:val="both"/>
+        <w:rPr>
+          <w:rFonts w:ascii="Times New Roman" w:hAnsi="Times New Roman" w:cs="Times New Roman"/>
+          <w:sz w:val="24"/>
+          <w:szCs w:val="24"/>
+        </w:rPr>
+      </w:pPr>
+      <w:r>
+        <w:rPr>
+          <w:rFonts w:ascii="Times New Roman" w:hAnsi="Times New Roman" w:cs="Times New Roman"/>
+          <w:sz w:val="24"/>
+          <w:szCs w:val="24"/>
+        </w:rPr>
+        <w:t>HUMPHREY E, BELLO JP, CHO T. n.d.</w:t>
+      </w:r>
+      <w:r>
+        <w:rPr>
+          <w:rFonts w:ascii="Times New Roman" w:hAnsi="Times New Roman" w:cs="Times New Roman"/>
+          <w:sz w:val="24"/>
+          <w:szCs w:val="24"/>
+        </w:rPr>
+        <w:t xml:space="preserve"> </w:t>
+      </w:r>
+      <w:r>
+        <w:rPr>
+          <w:rFonts w:ascii="Times New Roman" w:hAnsi="Times New Roman" w:cs="Times New Roman"/>
+          <w:sz w:val="24"/>
+          <w:szCs w:val="24"/>
+        </w:rPr>
+        <w:t>Chord recognition. Retrieved from</w:t>
+      </w:r>
+      <w:r>
+        <w:rPr>
+          <w:rFonts w:ascii="Times New Roman" w:hAnsi="Times New Roman" w:cs="Times New Roman"/>
+          <w:sz w:val="24"/>
+          <w:szCs w:val="24"/>
+        </w:rPr>
+        <w:t xml:space="preserve"> </w:t>
+      </w:r>
+      <w:r>
+        <w:rPr>
+          <w:rFonts w:ascii="Times New Roman" w:hAnsi="Times New Roman" w:cs="Times New Roman"/>
+          <w:sz w:val="24"/>
+          <w:szCs w:val="24"/>
+        </w:rPr>
+        <w:t>https://steinhardt.nyu.edu/marl/research/chord_recognition on May 2</w:t>
+      </w:r>
+      <w:r>
+        <w:rPr>
+          <w:rFonts w:ascii="Times New Roman" w:hAnsi="Times New Roman" w:cs="Times New Roman"/>
+          <w:sz w:val="24"/>
+          <w:szCs w:val="24"/>
+        </w:rPr>
+        <w:t>, 2018.</w:t>
+      </w:r>
+    </w:p>
+    <w:p>
+      <w:pPr>
+        <w:spacing w:line="360" w:lineRule="auto"/>
+        <w:ind w:left="720" w:hanging="720"/>
+        <w:jc w:val="both"/>
+        <w:rPr>
+          <w:rFonts w:ascii="Times New Roman" w:hAnsi="Times New Roman" w:cs="Times New Roman"/>
+          <w:sz w:val="24"/>
+          <w:szCs w:val="24"/>
+        </w:rPr>
+      </w:pPr>
+      <w:proofErr w:type="spellStart"/>
+      <w:r>
+        <w:rPr>
+          <w:rFonts w:ascii="Times New Roman" w:hAnsi="Times New Roman" w:cs="Times New Roman"/>
+          <w:sz w:val="24"/>
+          <w:szCs w:val="24"/>
+        </w:rPr>
+        <w:t>Keras</w:t>
+      </w:r>
+      <w:proofErr w:type="spellEnd"/>
+      <w:r>
+        <w:rPr>
+          <w:rFonts w:ascii="Times New Roman" w:hAnsi="Times New Roman" w:cs="Times New Roman"/>
+          <w:sz w:val="24"/>
+          <w:szCs w:val="24"/>
+        </w:rPr>
+        <w:t xml:space="preserve"> Team. 2018. </w:t>
+      </w:r>
+      <w:proofErr w:type="spellStart"/>
+      <w:r>
+        <w:rPr>
+          <w:rFonts w:ascii="Times New Roman" w:hAnsi="Times New Roman" w:cs="Times New Roman"/>
+          <w:sz w:val="24"/>
+          <w:szCs w:val="24"/>
+        </w:rPr>
+        <w:t>Keras</w:t>
+      </w:r>
+      <w:proofErr w:type="spellEnd"/>
+      <w:r>
+        <w:rPr>
+          <w:rFonts w:ascii="Times New Roman" w:hAnsi="Times New Roman" w:cs="Times New Roman"/>
+          <w:sz w:val="24"/>
+          <w:szCs w:val="24"/>
+        </w:rPr>
+        <w:t>. [GitHub repository]. Retrieved from ttps://github.com/keras-team/keras on January 25, 2018.</w:t>
+      </w:r>
+    </w:p>
+    <w:p>
+      <w:pPr>
+        <w:spacing w:line="360" w:lineRule="auto"/>
+        <w:ind w:left="720" w:hanging="720"/>
+        <w:jc w:val="both"/>
+        <w:rPr>
+          <w:rFonts w:ascii="Times New Roman" w:hAnsi="Times New Roman" w:cs="Times New Roman"/>
+          <w:sz w:val="24"/>
+          <w:szCs w:val="24"/>
+        </w:rPr>
+      </w:pPr>
+      <w:r>
+        <w:rPr>
+          <w:rFonts w:ascii="Times New Roman" w:hAnsi="Times New Roman" w:cs="Times New Roman"/>
+          <w:sz w:val="24"/>
+          <w:szCs w:val="24"/>
+        </w:rPr>
+        <w:t>KOLASSA S. 2015. Dividing percentage [Online forum comment]. Retrieved from https://datascience.stackexchange.com/questions/5113/dividing-percentage.</w:t>
+      </w:r>
+    </w:p>
+    <w:p>
+      <w:pPr>
+        <w:spacing w:line="360" w:lineRule="auto"/>
+        <w:ind w:left="720" w:hanging="720"/>
+        <w:jc w:val="both"/>
+        <w:rPr>
+          <w:rFonts w:ascii="Times New Roman" w:hAnsi="Times New Roman" w:cs="Times New Roman"/>
+          <w:sz w:val="24"/>
+          <w:szCs w:val="24"/>
+        </w:rPr>
+      </w:pPr>
+      <w:proofErr w:type="spellStart"/>
+      <w:r>
+        <w:rPr>
+          <w:rFonts w:ascii="Times New Roman" w:hAnsi="Times New Roman" w:cs="Times New Roman"/>
+          <w:i/>
+          <w:sz w:val="24"/>
+          <w:szCs w:val="24"/>
+        </w:rPr>
+        <w:t>mustgoplay</w:t>
+      </w:r>
+      <w:proofErr w:type="spellEnd"/>
+      <w:r>
+        <w:rPr>
+          <w:rFonts w:ascii="Times New Roman" w:hAnsi="Times New Roman" w:cs="Times New Roman"/>
+          <w:sz w:val="24"/>
+          <w:szCs w:val="24"/>
+        </w:rPr>
+        <w:t xml:space="preserve">. 2016. Anaconda Python, CUDA, </w:t>
+      </w:r>
+      <w:proofErr w:type="spellStart"/>
+      <w:r>
+        <w:rPr>
+          <w:rFonts w:ascii="Times New Roman" w:hAnsi="Times New Roman" w:cs="Times New Roman"/>
+          <w:sz w:val="24"/>
+          <w:szCs w:val="24"/>
+        </w:rPr>
+        <w:t>cuDNN</w:t>
+      </w:r>
+      <w:proofErr w:type="spellEnd"/>
+      <w:r>
+        <w:rPr>
+          <w:rFonts w:ascii="Times New Roman" w:hAnsi="Times New Roman" w:cs="Times New Roman"/>
+          <w:sz w:val="24"/>
+          <w:szCs w:val="24"/>
+        </w:rPr>
+        <w:t xml:space="preserve"> and Theano with PyCharm install for CPU and GPU on Windows 10. [Online forum comment]. Retrieved from https://github.com/Theano/Theano/issues/5348.</w:t>
+      </w:r>
+    </w:p>
+    <w:p>
+      <w:pPr>
+        <w:spacing w:line="360" w:lineRule="auto"/>
+        <w:ind w:left="720" w:hanging="720"/>
+        <w:jc w:val="both"/>
+        <w:rPr>
+          <w:rFonts w:ascii="Times New Roman" w:hAnsi="Times New Roman" w:cs="Times New Roman"/>
+          <w:sz w:val="24"/>
+          <w:szCs w:val="24"/>
+        </w:rPr>
+      </w:pPr>
+      <w:r>
+        <w:rPr>
+          <w:rFonts w:ascii="Times New Roman" w:hAnsi="Times New Roman" w:cs="Times New Roman"/>
+          <w:sz w:val="24"/>
+          <w:szCs w:val="24"/>
+        </w:rPr>
         <w:lastRenderedPageBreak/>
-        <w:t>GREEFF W. 2016. The influence of perception latency on the quality of musical performance during a simulated delay scenario. [MS dissertation]. Pretoria: University of Pretoria. 54p.</w:t>
+        <w:t>NICKOLLS J, BUCK I, GARLAND M, SKADRON K. 2008. Scalable parallel programming with CUDA. ACM Queue 6(2): 40-53.</w:t>
       </w:r>
     </w:p>
     <w:p>
@@ -1770,7 +3516,7 @@
           <w:sz w:val="24"/>
           <w:szCs w:val="24"/>
         </w:rPr>
-        <w:t>HUMPHREY E, BELLO JP, CHO T. n.d.</w:t>
+        <w:t>OSMALSKYJ J, EMBRECHTS J-J,</w:t>
       </w:r>
       <w:r>
         <w:rPr>
@@ -1786,7 +3532,7 @@
           <w:sz w:val="24"/>
           <w:szCs w:val="24"/>
         </w:rPr>
-        <w:t>Chord recognition. Retrieved from</w:t>
+        <w:t>PIÉRARD S, VAN</w:t>
       </w:r>
       <w:r>
         <w:rPr>
@@ -1802,15 +3548,55 @@
           <w:sz w:val="24"/>
           <w:szCs w:val="24"/>
         </w:rPr>
-        <w:t>https://steinhardt.nyu.edu/marl/research/chord_recognition on May 2</w:t>
-      </w:r>
-      <w:r>
-        <w:rPr>
-          <w:rFonts w:ascii="Times New Roman" w:hAnsi="Times New Roman" w:cs="Times New Roman"/>
-          <w:sz w:val="24"/>
-          <w:szCs w:val="24"/>
-        </w:rPr>
-        <w:t>, 2018.</w:t>
+        <w:t>DROOGENBROECK M. 2012.</w:t>
+      </w:r>
+      <w:r>
+        <w:rPr>
+          <w:rFonts w:ascii="Times New Roman" w:hAnsi="Times New Roman" w:cs="Times New Roman"/>
+          <w:sz w:val="24"/>
+          <w:szCs w:val="24"/>
+        </w:rPr>
+        <w:t xml:space="preserve"> </w:t>
+      </w:r>
+      <w:r>
+        <w:rPr>
+          <w:rFonts w:ascii="Times New Roman" w:hAnsi="Times New Roman" w:cs="Times New Roman"/>
+          <w:sz w:val="24"/>
+          <w:szCs w:val="24"/>
+        </w:rPr>
+        <w:t>Neural networks for musical chords</w:t>
+      </w:r>
+      <w:r>
+        <w:rPr>
+          <w:rFonts w:ascii="Times New Roman" w:hAnsi="Times New Roman" w:cs="Times New Roman"/>
+          <w:sz w:val="24"/>
+          <w:szCs w:val="24"/>
+        </w:rPr>
+        <w:t xml:space="preserve"> </w:t>
+      </w:r>
+      <w:r>
+        <w:rPr>
+          <w:rFonts w:ascii="Times New Roman" w:hAnsi="Times New Roman" w:cs="Times New Roman"/>
+          <w:sz w:val="24"/>
+          <w:szCs w:val="24"/>
+        </w:rPr>
+        <w:t>recognition. Belgium: University of</w:t>
+      </w:r>
+      <w:r>
+        <w:rPr>
+          <w:rFonts w:ascii="Times New Roman" w:hAnsi="Times New Roman" w:cs="Times New Roman"/>
+          <w:sz w:val="24"/>
+          <w:szCs w:val="24"/>
+        </w:rPr>
+        <w:t xml:space="preserve"> </w:t>
+      </w:r>
+      <w:r>
+        <w:rPr>
+          <w:rFonts w:ascii="Times New Roman" w:hAnsi="Times New Roman" w:cs="Times New Roman"/>
+          <w:sz w:val="24"/>
+          <w:szCs w:val="24"/>
+        </w:rPr>
+        <w:t>Liège.</w:t>
       </w:r>
     </w:p>
     <w:p>
@@ -1830,7 +3616,7 @@
           <w:sz w:val="24"/>
           <w:szCs w:val="24"/>
         </w:rPr>
-        <w:t>Keras Team. 2018. Keras. [GitHub repository]. Retrieved from ttps://github.com/keras-team/keras on January 25, 2018.</w:t>
+        <w:t>PERERA N, KODITHUWAKKU SR. 2005. Music chord recognition using artificial neural networks. 1st Proceedings of the International Conference on Information and Automation: 304-308.</w:t>
       </w:r>
     </w:p>
     <w:p>
@@ -1850,7 +3636,7 @@
           <w:sz w:val="24"/>
           <w:szCs w:val="24"/>
         </w:rPr>
-        <w:t>KOLASSA S. 2015. Dividing percentage [Online forum comment]. Retrieved from https://datascience.stackexchange.com/questions/5113/dividing-percentage.</w:t>
+        <w:t>ZATORRE RJ, PERRY DW, BECKETT CA, WESTBURY CF, EVANS, AC. 1998. Functional anatomy of musical processing in listeners with absolute pitch and relative pitch. Proceeding of the National Academy of Sciences 95: 3172-3177.</w:t>
       </w:r>
     </w:p>
     <w:p>
@@ -1867,79 +3653,91 @@
       <w:r>
         <w:rPr>
           <w:rFonts w:ascii="Times New Roman" w:hAnsi="Times New Roman" w:cs="Times New Roman"/>
-          <w:i/>
-          <w:sz w:val="24"/>
-          <w:szCs w:val="24"/>
-        </w:rPr>
-        <w:t>mustgoplay</w:t>
-      </w:r>
-      <w:r>
-        <w:rPr>
-          <w:rFonts w:ascii="Times New Roman" w:hAnsi="Times New Roman" w:cs="Times New Roman"/>
-          <w:sz w:val="24"/>
-          <w:szCs w:val="24"/>
-        </w:rPr>
-        <w:t>. 2016. Anaconda Python, CUDA, cuDNN and Theano with PyCharm install for CPU and GPU on Windows 10. [Online forum comment]. Retrieved from https://github.com/Theano/Theano/issues/5348.</w:t>
-      </w:r>
-    </w:p>
-    <w:p>
-      <w:pPr>
-        <w:spacing w:line="360" w:lineRule="auto"/>
-        <w:ind w:left="720" w:hanging="720"/>
-        <w:jc w:val="both"/>
-        <w:rPr>
-          <w:rFonts w:ascii="Times New Roman" w:hAnsi="Times New Roman" w:cs="Times New Roman"/>
-          <w:sz w:val="24"/>
-          <w:szCs w:val="24"/>
-        </w:rPr>
-      </w:pPr>
-      <w:r>
-        <w:rPr>
-          <w:rFonts w:ascii="Times New Roman" w:hAnsi="Times New Roman" w:cs="Times New Roman"/>
-          <w:sz w:val="24"/>
-          <w:szCs w:val="24"/>
-        </w:rPr>
-        <w:t>NICKOLLS J, BUCK I, GARLAND M, SKADRON K. 2008. Scalable parallel programming with CUDA. ACM Queue 6(2): 40-53.</w:t>
-      </w:r>
-    </w:p>
-    <w:p>
-      <w:pPr>
-        <w:spacing w:line="360" w:lineRule="auto"/>
-        <w:ind w:left="720" w:hanging="720"/>
-        <w:jc w:val="both"/>
-        <w:rPr>
-          <w:rFonts w:ascii="Times New Roman" w:hAnsi="Times New Roman" w:cs="Times New Roman"/>
-          <w:sz w:val="24"/>
-          <w:szCs w:val="24"/>
-        </w:rPr>
-      </w:pPr>
-      <w:r>
-        <w:rPr>
-          <w:rFonts w:ascii="Times New Roman" w:hAnsi="Times New Roman" w:cs="Times New Roman"/>
-          <w:sz w:val="24"/>
-          <w:szCs w:val="24"/>
-        </w:rPr>
-        <w:t>PERERA N, KODITHUWAKKU SR. 2005. Music chord recognition using artificial neural networks. 1st Proceedings of the International Conference on Information and Automation: 304-308.</w:t>
-      </w:r>
-    </w:p>
-    <w:p>
-      <w:pPr>
-        <w:spacing w:line="360" w:lineRule="auto"/>
-        <w:ind w:left="720" w:hanging="720"/>
-        <w:jc w:val="both"/>
-        <w:rPr>
-          <w:rFonts w:ascii="Times New Roman" w:hAnsi="Times New Roman" w:cs="Times New Roman"/>
-          <w:sz w:val="24"/>
-          <w:szCs w:val="24"/>
-        </w:rPr>
-      </w:pPr>
-      <w:r>
-        <w:rPr>
-          <w:rFonts w:ascii="Times New Roman" w:hAnsi="Times New Roman" w:cs="Times New Roman"/>
-          <w:sz w:val="24"/>
-          <w:szCs w:val="24"/>
-        </w:rPr>
-        <w:t>ZATORRE RJ, PERRY DW, BECKETT CA, WESTBURY CF, EVANS, AC. 1998. Functional anatomy of musical processing in listeners with absolute pitch and relative pitch. Proceeding of the National Academy of Sciences 95: 3172-3177.</w:t>
+          <w:sz w:val="24"/>
+          <w:szCs w:val="24"/>
+        </w:rPr>
+        <w:t>ZHOU X, LERCH A. 2015. Chord detection</w:t>
+      </w:r>
+      <w:r>
+        <w:rPr>
+          <w:rFonts w:ascii="Times New Roman" w:hAnsi="Times New Roman" w:cs="Times New Roman"/>
+          <w:sz w:val="24"/>
+          <w:szCs w:val="24"/>
+        </w:rPr>
+        <w:t xml:space="preserve"> </w:t>
+      </w:r>
+      <w:r>
+        <w:rPr>
+          <w:rFonts w:ascii="Times New Roman" w:hAnsi="Times New Roman" w:cs="Times New Roman"/>
+          <w:sz w:val="24"/>
+          <w:szCs w:val="24"/>
+        </w:rPr>
+        <w:t>using deep learning. 16</w:t>
+      </w:r>
+      <w:r>
+        <w:rPr>
+          <w:rFonts w:ascii="Times New Roman" w:hAnsi="Times New Roman" w:cs="Times New Roman"/>
+          <w:sz w:val="24"/>
+          <w:szCs w:val="24"/>
+          <w:vertAlign w:val="superscript"/>
+        </w:rPr>
+        <w:t>th</w:t>
+      </w:r>
+      <w:r>
+        <w:rPr>
+          <w:rFonts w:ascii="Times New Roman" w:hAnsi="Times New Roman" w:cs="Times New Roman"/>
+          <w:sz w:val="24"/>
+          <w:szCs w:val="24"/>
+        </w:rPr>
+        <w:t xml:space="preserve"> </w:t>
+      </w:r>
+      <w:r>
+        <w:rPr>
+          <w:rFonts w:ascii="Times New Roman" w:hAnsi="Times New Roman" w:cs="Times New Roman"/>
+          <w:sz w:val="24"/>
+          <w:szCs w:val="24"/>
+        </w:rPr>
+        <w:t xml:space="preserve">International Society for </w:t>
+      </w:r>
+      <w:r>
+        <w:rPr>
+          <w:rFonts w:ascii="Times New Roman" w:hAnsi="Times New Roman" w:cs="Times New Roman"/>
+          <w:sz w:val="24"/>
+          <w:szCs w:val="24"/>
+        </w:rPr>
+        <w:t>Music</w:t>
+      </w:r>
+      <w:r>
+        <w:rPr>
+          <w:rFonts w:ascii="Times New Roman" w:hAnsi="Times New Roman" w:cs="Times New Roman"/>
+          <w:sz w:val="24"/>
+          <w:szCs w:val="24"/>
+        </w:rPr>
+        <w:t xml:space="preserve"> </w:t>
+      </w:r>
+      <w:r>
+        <w:rPr>
+          <w:rFonts w:ascii="Times New Roman" w:hAnsi="Times New Roman" w:cs="Times New Roman"/>
+          <w:sz w:val="24"/>
+          <w:szCs w:val="24"/>
+        </w:rPr>
+        <w:t>Information Retrieval Conference:</w:t>
+      </w:r>
+      <w:r>
+        <w:rPr>
+          <w:rFonts w:ascii="Times New Roman" w:hAnsi="Times New Roman" w:cs="Times New Roman"/>
+          <w:sz w:val="24"/>
+          <w:szCs w:val="24"/>
+        </w:rPr>
+        <w:t xml:space="preserve"> </w:t>
+      </w:r>
+      <w:r>
+        <w:rPr>
+          <w:rFonts w:ascii="Times New Roman" w:hAnsi="Times New Roman" w:cs="Times New Roman"/>
+          <w:sz w:val="24"/>
+          <w:szCs w:val="24"/>
+        </w:rPr>
+        <w:t>52-58.</w:t>
       </w:r>
     </w:p>
     <w:sectPr>
@@ -2036,169 +3834,7 @@
       </w:r>
     </w:p>
   </w:footnote>
-  <w:footnote w:id="1">
-    <w:p>
-      <w:r>
-        <w:rPr>
-          <w:rStyle w:val="FootnoteCharacters"/>
-        </w:rPr>
-        <w:footnoteRef/>
-      </w:r>
-    </w:p>
-    <w:p>
-      <w:pPr>
-        <w:pStyle w:val="footnotetext"/>
-      </w:pPr>
-      <w:r>
-        <w:rPr>
-          <w:rStyle w:val="footnotereference"/>
-          <w:sz w:val="18"/>
-        </w:rPr>
-        <w:tab/>
-      </w:r>
-      <w:r>
-        <w:rPr>
-          <w:rStyle w:val="footnotereference"/>
-          <w:sz w:val="18"/>
-        </w:rPr>
-        <w:t/>
-      </w:r>
-      <w:r>
-        <w:rPr>
-          <w:sz w:val="18"/>
-        </w:rPr>
-        <w:t xml:space="preserve"> Should be included by Case 1 and Case 2 groups s/he has contributed, even in a supervisory or consultative capacity, to at least two of the following stages in the research process:  (1)  </w:t>
-      </w:r>
-      <w:r>
-        <w:rPr>
-          <w:b/>
-          <w:i/>
-          <w:sz w:val="18"/>
-        </w:rPr>
-        <w:t>Conceptualization</w:t>
-      </w:r>
-      <w:r>
-        <w:rPr>
-          <w:sz w:val="18"/>
-        </w:rPr>
-        <w:t xml:space="preserve"> – research design, protocol formulation, testing plan, (2)  </w:t>
-      </w:r>
-      <w:r>
-        <w:rPr>
-          <w:b/>
-          <w:i/>
-          <w:sz w:val="18"/>
-        </w:rPr>
-        <w:t>Collection</w:t>
-      </w:r>
-      <w:r>
-        <w:rPr>
-          <w:sz w:val="18"/>
-        </w:rPr>
-        <w:t xml:space="preserve"> – experimentation, data gathering, testing, project implementation, (3)  </w:t>
-      </w:r>
-      <w:r>
-        <w:rPr>
-          <w:b/>
-          <w:i/>
-          <w:sz w:val="18"/>
-        </w:rPr>
-        <w:t>Analysis</w:t>
-      </w:r>
-      <w:r>
-        <w:rPr>
-          <w:sz w:val="18"/>
-        </w:rPr>
-        <w:t xml:space="preserve"> – interpretation of results, and/or (4)  </w:t>
-      </w:r>
-      <w:r>
-        <w:rPr>
-          <w:b/>
-          <w:i/>
-          <w:sz w:val="18"/>
-        </w:rPr>
-        <w:t>Composition</w:t>
-      </w:r>
-      <w:r>
-        <w:rPr>
-          <w:sz w:val="18"/>
-        </w:rPr>
-        <w:t xml:space="preserve"> – data organization and presentation, literature review, editing of manuscript</w:t>
-      </w:r>
-    </w:p>
-  </w:footnote>
-  <w:footnote w:id="2">
-    <w:p>
-      <w:r>
-        <w:rPr>
-          <w:rStyle w:val="FootnoteCharacters"/>
-        </w:rPr>
-        <w:footnoteRef/>
-      </w:r>
-    </w:p>
-    <w:p>
-      <w:pPr>
-        <w:pStyle w:val="footnotetext"/>
-      </w:pPr>
-      <w:r>
-        <w:rPr>
-          <w:rStyle w:val="footnotereference"/>
-          <w:sz w:val="18"/>
-        </w:rPr>
-        <w:tab/>
-      </w:r>
-      <w:r>
-        <w:rPr>
-          <w:rStyle w:val="footnotereference"/>
-          <w:sz w:val="18"/>
-        </w:rPr>
-        <w:t/>
-      </w:r>
-      <w:r>
-        <w:rPr>
-          <w:sz w:val="18"/>
-        </w:rPr>
-        <w:t xml:space="preserve"> Should be included by Case 1, 2 and 3 if it satisfies the prerequisites specified in </w:t>
-      </w:r>
-      <w:r>
-        <w:rPr>
-          <w:sz w:val="18"/>
-          <w:vertAlign w:val="superscript"/>
-        </w:rPr>
-        <w:t>1</w:t>
-      </w:r>
-    </w:p>
-  </w:footnote>
 </w:footnotes>
-</file>
-
-<file path=word/header1.xml><?xml version="1.0" encoding="utf-8"?>
-<w:hdr xmlns:wpc="http://schemas.microsoft.com/office/word/2010/wordprocessingCanvas" xmlns:cx="http://schemas.microsoft.com/office/drawing/2014/chartex" xmlns:cx1="http://schemas.microsoft.com/office/drawing/2015/9/8/chartex" xmlns:cx2="http://schemas.microsoft.com/office/drawing/2015/10/21/chartex" xmlns:cx3="http://schemas.microsoft.com/office/drawing/2016/5/9/chartex" xmlns:cx4="http://schemas.microsoft.com/office/drawing/2016/5/10/chartex" xmlns:cx5="http://schemas.microsoft.com/office/drawing/2016/5/11/chartex" xmlns:cx6="http://schemas.microsoft.com/office/drawing/2016/5/12/chartex" xmlns:cx7="http://schemas.microsoft.com/office/drawing/2016/5/13/chartex" xmlns:cx8="http://schemas.microsoft.com/office/drawing/2016/5/14/chartex" xmlns:mc="http://schemas.openxmlformats.org/markup-compatibility/2006" xmlns:aink="http://schemas.microsoft.com/office/drawing/2016/ink" xmlns:am3d="http://schemas.microsoft.com/office/drawing/2017/model3d" xmlns:o="urn:schemas-microsoft-com:office:office" xmlns:r="http://schemas.openxmlformats.org/officeDocument/2006/relationships" xmlns:m="http://schemas.openxmlformats.org/officeDocument/2006/math" xmlns:v="urn:schemas-microsoft-com:vml" xmlns:wp14="http://schemas.microsoft.com/office/word/2010/wordprocessingDrawing" xmlns:wp="http://schemas.openxmlformats.org/drawingml/2006/wordprocessingDrawing" xmlns:w10="urn:schemas-microsoft-com:office:word" xmlns:w="http://schemas.openxmlformats.org/wordprocessingml/2006/main" xmlns:w14="http://schemas.microsoft.com/office/word/2010/wordml" xmlns:w15="http://schemas.microsoft.com/office/word/2012/wordml" xmlns:w16cid="http://schemas.microsoft.com/office/word/2016/wordml/cid" xmlns:w16se="http://schemas.microsoft.com/office/word/2015/wordml/symex" xmlns:wpg="http://schemas.microsoft.com/office/word/2010/wordprocessingGroup" xmlns:wpi="http://schemas.microsoft.com/office/word/2010/wordprocessingInk" xmlns:wne="http://schemas.microsoft.com/office/word/2006/wordml" xmlns:wps="http://schemas.microsoft.com/office/word/2010/wordprocessingShape" mc:Ignorable="w14 w15 w16se w16cid wp14">
-  <w:p>
-    <w:pPr>
-      <w:pStyle w:val="Header"/>
-      <w:rPr>
-        <w:rFonts w:ascii="Times New Roman" w:hAnsi="Times New Roman" w:cs="Times New Roman"/>
-        <w:sz w:val="24"/>
-      </w:rPr>
-    </w:pPr>
-    <w:r>
-      <w:rPr>
-        <w:rFonts w:ascii="Times New Roman" w:hAnsi="Times New Roman" w:cs="Times New Roman"/>
-        <w:sz w:val="24"/>
-      </w:rPr>
-      <w:t>R3-A-09</w:t>
-    </w:r>
-    <w:r>
-      <w:rPr>
-        <w:rFonts w:ascii="Times New Roman" w:hAnsi="Times New Roman" w:cs="Times New Roman"/>
-        <w:sz w:val="24"/>
-      </w:rPr>
-      <w:br/>
-      <w:t>CORONEL, Lesli Natasha A., NAVARRO, Joachim Alfonso A.</w:t>
-    </w:r>
-  </w:p>
-</w:hdr>
 </file>
 
 <file path=word/styles.xml><?xml version="1.0" encoding="utf-8"?>
@@ -2633,8 +4269,8 @@
   <w:style w:type="character" w:customStyle="1" w:styleId="DefaultParagraphFont1">
     <w:name w:val="Default Paragraph Font1"/>
   </w:style>
-  <w:style w:type="character" w:customStyle="1" w:styleId="annotationreference">
-    <w:name w:val="annotation reference"/>
+  <w:style w:type="character" w:customStyle="1" w:styleId="CommentReference1">
+    <w:name w:val="Comment Reference1"/>
     <w:rPr>
       <w:sz w:val="16"/>
       <w:szCs w:val="16"/>
@@ -2671,8 +4307,8 @@
       <w:szCs w:val="20"/>
     </w:rPr>
   </w:style>
-  <w:style w:type="character" w:customStyle="1" w:styleId="footnotereference">
-    <w:name w:val="footnote reference"/>
+  <w:style w:type="character" w:customStyle="1" w:styleId="FootnoteReference1">
+    <w:name w:val="Footnote Reference1"/>
     <w:rPr>
       <w:vertAlign w:val="superscript"/>
     </w:rPr>
@@ -2680,7 +4316,7 @@
   <w:style w:type="character" w:customStyle="1" w:styleId="FootnoteCharacters">
     <w:name w:val="Footnote Characters"/>
   </w:style>
-  <w:style w:type="character" w:styleId="FootnoteReference0">
+  <w:style w:type="character" w:styleId="FootnoteReference">
     <w:name w:val="footnote reference"/>
     <w:rPr>
       <w:vertAlign w:val="superscript"/>
@@ -2749,8 +4385,8 @@
       <w:rFonts w:cs="Lucida Sans"/>
     </w:rPr>
   </w:style>
-  <w:style w:type="paragraph" w:customStyle="1" w:styleId="annotationtext">
-    <w:name w:val="annotation text"/>
+  <w:style w:type="paragraph" w:customStyle="1" w:styleId="CommentText1">
+    <w:name w:val="Comment Text1"/>
     <w:basedOn w:val="Normal"/>
     <w:pPr>
       <w:spacing w:line="100" w:lineRule="atLeast"/>
@@ -2760,9 +4396,9 @@
       <w:szCs w:val="20"/>
     </w:rPr>
   </w:style>
-  <w:style w:type="paragraph" w:customStyle="1" w:styleId="annotationsubject">
-    <w:name w:val="annotation subject"/>
-    <w:basedOn w:val="annotationtext"/>
+  <w:style w:type="paragraph" w:customStyle="1" w:styleId="CommentSubject1">
+    <w:name w:val="Comment Subject1"/>
+    <w:basedOn w:val="CommentText1"/>
     <w:rPr>
       <w:b/>
       <w:bCs/>
@@ -2780,8 +4416,8 @@
       <w:szCs w:val="18"/>
     </w:rPr>
   </w:style>
-  <w:style w:type="paragraph" w:customStyle="1" w:styleId="footnotetext">
-    <w:name w:val="footnote text"/>
+  <w:style w:type="paragraph" w:customStyle="1" w:styleId="FootnoteText1">
+    <w:name w:val="Footnote Text1"/>
     <w:basedOn w:val="Normal"/>
     <w:pPr>
       <w:spacing w:after="0" w:line="100" w:lineRule="atLeast"/>
@@ -2791,7 +4427,7 @@
       <w:szCs w:val="20"/>
     </w:rPr>
   </w:style>
-  <w:style w:type="paragraph" w:styleId="FootnoteText0">
+  <w:style w:type="paragraph" w:styleId="FootnoteText">
     <w:name w:val="footnote text"/>
     <w:basedOn w:val="Normal"/>
     <w:pPr>
